--- a/Analysis.docx
+++ b/Analysis.docx
@@ -5,16 +5,16 @@
     <w:tbl>
       <w:tblPr>
         <w:tblStyle w:val="TableGrid"/>
-        <w:tblW w:w="0" w:type="auto"/>
+        <w:tblW w:w="5000" w:type="pct"/>
         <w:tblLook w:val="04A0" w:firstRow="1" w:lastRow="0" w:firstColumn="1" w:lastColumn="0" w:noHBand="0" w:noVBand="1"/>
       </w:tblPr>
       <w:tblGrid>
-        <w:gridCol w:w="1502"/>
-        <w:gridCol w:w="1502"/>
-        <w:gridCol w:w="1503"/>
-        <w:gridCol w:w="1503"/>
-        <w:gridCol w:w="1503"/>
-        <w:gridCol w:w="1503"/>
+        <w:gridCol w:w="761"/>
+        <w:gridCol w:w="1077"/>
+        <w:gridCol w:w="2112"/>
+        <w:gridCol w:w="1492"/>
+        <w:gridCol w:w="2097"/>
+        <w:gridCol w:w="1477"/>
       </w:tblGrid>
       <w:tr>
         <w:trPr>
@@ -22,64 +22,233 @@
         </w:trPr>
         <w:tc>
           <w:tcPr>
-            <w:tcW w:w="1502" w:type="dxa"/>
-          </w:tcPr>
-          <w:p>
-            <w:r>
+            <w:tcW w:w="394" w:type="pct"/>
+            <w:vAlign w:val="center"/>
+          </w:tcPr>
+          <w:p>
+            <w:pPr>
+              <w:jc w:val="center"/>
+              <w:rPr>
+                <w:b/>
+                <w:bCs/>
+                <w:sz w:val="24"/>
+                <w:szCs w:val="24"/>
+              </w:rPr>
+            </w:pPr>
+            <w:r>
+              <w:rPr>
+                <w:b/>
+                <w:bCs/>
+                <w:sz w:val="24"/>
+                <w:szCs w:val="24"/>
+              </w:rPr>
               <w:t>Maze</w:t>
             </w:r>
           </w:p>
         </w:tc>
         <w:tc>
           <w:tcPr>
-            <w:tcW w:w="1502" w:type="dxa"/>
-          </w:tcPr>
-          <w:p>
-            <w:r>
+            <w:tcW w:w="603" w:type="pct"/>
+            <w:vAlign w:val="center"/>
+          </w:tcPr>
+          <w:p>
+            <w:pPr>
+              <w:jc w:val="center"/>
+              <w:rPr>
+                <w:b/>
+                <w:bCs/>
+                <w:sz w:val="24"/>
+                <w:szCs w:val="24"/>
+              </w:rPr>
+            </w:pPr>
+            <w:r>
+              <w:rPr>
+                <w:b/>
+                <w:bCs/>
+                <w:sz w:val="24"/>
+                <w:szCs w:val="24"/>
+              </w:rPr>
               <w:t>Size</w:t>
             </w:r>
           </w:p>
         </w:tc>
         <w:tc>
           <w:tcPr>
-            <w:tcW w:w="1503" w:type="dxa"/>
-          </w:tcPr>
-          <w:p>
-            <w:r>
+            <w:tcW w:w="1177" w:type="pct"/>
+            <w:vAlign w:val="center"/>
+          </w:tcPr>
+          <w:p>
+            <w:pPr>
+              <w:jc w:val="center"/>
+              <w:rPr>
+                <w:b/>
+                <w:bCs/>
+                <w:sz w:val="24"/>
+                <w:szCs w:val="24"/>
+              </w:rPr>
+            </w:pPr>
+            <w:r>
+              <w:rPr>
+                <w:b/>
+                <w:bCs/>
+                <w:sz w:val="24"/>
+                <w:szCs w:val="24"/>
+              </w:rPr>
               <w:t>DFS Number of Steps</w:t>
             </w:r>
           </w:p>
         </w:tc>
         <w:tc>
           <w:tcPr>
-            <w:tcW w:w="1503" w:type="dxa"/>
-          </w:tcPr>
-          <w:p>
-            <w:r>
+            <w:tcW w:w="833" w:type="pct"/>
+            <w:vAlign w:val="center"/>
+          </w:tcPr>
+          <w:p>
+            <w:pPr>
+              <w:jc w:val="center"/>
+              <w:rPr>
+                <w:b/>
+                <w:bCs/>
+                <w:sz w:val="24"/>
+                <w:szCs w:val="24"/>
+              </w:rPr>
+            </w:pPr>
+            <w:r>
+              <w:rPr>
+                <w:b/>
+                <w:bCs/>
+                <w:sz w:val="24"/>
+                <w:szCs w:val="24"/>
+              </w:rPr>
               <w:t>DFS Time</w:t>
             </w:r>
-          </w:p>
-        </w:tc>
-        <w:tc>
-          <w:tcPr>
-            <w:tcW w:w="1503" w:type="dxa"/>
-          </w:tcPr>
-          <w:p>
-            <w:r>
+            <w:r>
+              <w:rPr>
+                <w:b/>
+                <w:bCs/>
+                <w:sz w:val="24"/>
+                <w:szCs w:val="24"/>
+              </w:rPr>
+              <w:t xml:space="preserve"> (</w:t>
+            </w:r>
+            <w:proofErr w:type="spellStart"/>
+            <w:r>
+              <w:rPr>
+                <w:b/>
+                <w:bCs/>
+                <w:sz w:val="24"/>
+                <w:szCs w:val="24"/>
+              </w:rPr>
+              <w:t>ms</w:t>
+            </w:r>
+            <w:proofErr w:type="spellEnd"/>
+            <w:r>
+              <w:rPr>
+                <w:b/>
+                <w:bCs/>
+                <w:sz w:val="24"/>
+                <w:szCs w:val="24"/>
+              </w:rPr>
+              <w:t>)</w:t>
+            </w:r>
+          </w:p>
+        </w:tc>
+        <w:tc>
+          <w:tcPr>
+            <w:tcW w:w="1168" w:type="pct"/>
+            <w:vAlign w:val="center"/>
+          </w:tcPr>
+          <w:p>
+            <w:pPr>
+              <w:jc w:val="center"/>
+              <w:rPr>
+                <w:b/>
+                <w:bCs/>
+                <w:sz w:val="24"/>
+                <w:szCs w:val="24"/>
+              </w:rPr>
+            </w:pPr>
+            <w:r>
+              <w:rPr>
+                <w:b/>
+                <w:bCs/>
+                <w:sz w:val="24"/>
+                <w:szCs w:val="24"/>
+              </w:rPr>
               <w:t>B</w:t>
             </w:r>
             <w:r>
+              <w:rPr>
+                <w:b/>
+                <w:bCs/>
+                <w:sz w:val="24"/>
+                <w:szCs w:val="24"/>
+              </w:rPr>
               <w:t>FS Number of Steps</w:t>
             </w:r>
           </w:p>
         </w:tc>
         <w:tc>
           <w:tcPr>
-            <w:tcW w:w="1503" w:type="dxa"/>
-          </w:tcPr>
-          <w:p>
-            <w:r>
+            <w:tcW w:w="824" w:type="pct"/>
+            <w:vAlign w:val="center"/>
+          </w:tcPr>
+          <w:p>
+            <w:pPr>
+              <w:jc w:val="center"/>
+              <w:rPr>
+                <w:b/>
+                <w:bCs/>
+                <w:sz w:val="24"/>
+                <w:szCs w:val="24"/>
+              </w:rPr>
+            </w:pPr>
+            <w:r>
+              <w:rPr>
+                <w:b/>
+                <w:bCs/>
+                <w:sz w:val="24"/>
+                <w:szCs w:val="24"/>
+              </w:rPr>
               <w:t>BFS Time</w:t>
+            </w:r>
+            <w:r>
+              <w:rPr>
+                <w:b/>
+                <w:bCs/>
+                <w:sz w:val="24"/>
+                <w:szCs w:val="24"/>
+              </w:rPr>
+              <w:t xml:space="preserve"> </w:t>
+            </w:r>
+            <w:r>
+              <w:rPr>
+                <w:b/>
+                <w:bCs/>
+                <w:sz w:val="24"/>
+                <w:szCs w:val="24"/>
+              </w:rPr>
+              <w:t>(</w:t>
+            </w:r>
+            <w:proofErr w:type="spellStart"/>
+            <w:r>
+              <w:rPr>
+                <w:b/>
+                <w:bCs/>
+                <w:sz w:val="24"/>
+                <w:szCs w:val="24"/>
+              </w:rPr>
+              <w:t>ms</w:t>
+            </w:r>
+            <w:proofErr w:type="spellEnd"/>
+            <w:r>
+              <w:rPr>
+                <w:b/>
+                <w:bCs/>
+                <w:sz w:val="24"/>
+                <w:szCs w:val="24"/>
+              </w:rPr>
+              <w:t>)</w:t>
             </w:r>
           </w:p>
         </w:tc>
@@ -87,9 +256,13 @@
       <w:tr>
         <w:tc>
           <w:tcPr>
-            <w:tcW w:w="1502" w:type="dxa"/>
-          </w:tcPr>
-          <w:p>
+            <w:tcW w:w="394" w:type="pct"/>
+            <w:vAlign w:val="center"/>
+          </w:tcPr>
+          <w:p>
+            <w:pPr>
+              <w:jc w:val="center"/>
+            </w:pPr>
             <w:r>
               <w:t>1</w:t>
             </w:r>
@@ -97,9 +270,13 @@
         </w:tc>
         <w:tc>
           <w:tcPr>
-            <w:tcW w:w="1502" w:type="dxa"/>
-          </w:tcPr>
-          <w:p>
+            <w:tcW w:w="603" w:type="pct"/>
+            <w:vAlign w:val="center"/>
+          </w:tcPr>
+          <w:p>
+            <w:pPr>
+              <w:jc w:val="center"/>
+            </w:pPr>
             <w:r>
               <w:t>20 x 20</w:t>
             </w:r>
@@ -107,35 +284,65 @@
         </w:tc>
         <w:tc>
           <w:tcPr>
-            <w:tcW w:w="1503" w:type="dxa"/>
-          </w:tcPr>
-          <w:p/>
-        </w:tc>
-        <w:tc>
-          <w:tcPr>
-            <w:tcW w:w="1503" w:type="dxa"/>
-          </w:tcPr>
-          <w:p/>
-        </w:tc>
-        <w:tc>
-          <w:tcPr>
-            <w:tcW w:w="1503" w:type="dxa"/>
-          </w:tcPr>
-          <w:p/>
-        </w:tc>
-        <w:tc>
-          <w:tcPr>
-            <w:tcW w:w="1503" w:type="dxa"/>
-          </w:tcPr>
-          <w:p/>
+            <w:tcW w:w="1177" w:type="pct"/>
+            <w:vAlign w:val="center"/>
+          </w:tcPr>
+          <w:p>
+            <w:pPr>
+              <w:jc w:val="center"/>
+            </w:pPr>
+            <w:r>
+              <w:t>778</w:t>
+            </w:r>
+          </w:p>
+        </w:tc>
+        <w:tc>
+          <w:tcPr>
+            <w:tcW w:w="833" w:type="pct"/>
+            <w:vAlign w:val="center"/>
+          </w:tcPr>
+          <w:p>
+            <w:pPr>
+              <w:jc w:val="center"/>
+            </w:pPr>
+            <w:r>
+              <w:t>12.0</w:t>
+            </w:r>
+          </w:p>
+        </w:tc>
+        <w:tc>
+          <w:tcPr>
+            <w:tcW w:w="1168" w:type="pct"/>
+            <w:vAlign w:val="center"/>
+          </w:tcPr>
+          <w:p>
+            <w:pPr>
+              <w:jc w:val="center"/>
+            </w:pPr>
+          </w:p>
+        </w:tc>
+        <w:tc>
+          <w:tcPr>
+            <w:tcW w:w="824" w:type="pct"/>
+            <w:vAlign w:val="center"/>
+          </w:tcPr>
+          <w:p>
+            <w:pPr>
+              <w:jc w:val="center"/>
+            </w:pPr>
+          </w:p>
         </w:tc>
       </w:tr>
       <w:tr>
         <w:tc>
           <w:tcPr>
-            <w:tcW w:w="1502" w:type="dxa"/>
-          </w:tcPr>
-          <w:p>
+            <w:tcW w:w="394" w:type="pct"/>
+            <w:vAlign w:val="center"/>
+          </w:tcPr>
+          <w:p>
+            <w:pPr>
+              <w:jc w:val="center"/>
+            </w:pPr>
             <w:r>
               <w:t>2</w:t>
             </w:r>
@@ -143,9 +350,13 @@
         </w:tc>
         <w:tc>
           <w:tcPr>
-            <w:tcW w:w="1502" w:type="dxa"/>
-          </w:tcPr>
-          <w:p>
+            <w:tcW w:w="603" w:type="pct"/>
+            <w:vAlign w:val="center"/>
+          </w:tcPr>
+          <w:p>
+            <w:pPr>
+              <w:jc w:val="center"/>
+            </w:pPr>
             <w:r>
               <w:t>20 x 20</w:t>
             </w:r>
@@ -153,35 +364,59 @@
         </w:tc>
         <w:tc>
           <w:tcPr>
-            <w:tcW w:w="1503" w:type="dxa"/>
-          </w:tcPr>
-          <w:p/>
-        </w:tc>
-        <w:tc>
-          <w:tcPr>
-            <w:tcW w:w="1503" w:type="dxa"/>
-          </w:tcPr>
-          <w:p/>
-        </w:tc>
-        <w:tc>
-          <w:tcPr>
-            <w:tcW w:w="1503" w:type="dxa"/>
-          </w:tcPr>
-          <w:p/>
-        </w:tc>
-        <w:tc>
-          <w:tcPr>
-            <w:tcW w:w="1503" w:type="dxa"/>
-          </w:tcPr>
-          <w:p/>
+            <w:tcW w:w="1177" w:type="pct"/>
+            <w:vAlign w:val="center"/>
+          </w:tcPr>
+          <w:p>
+            <w:pPr>
+              <w:jc w:val="center"/>
+            </w:pPr>
+          </w:p>
+        </w:tc>
+        <w:tc>
+          <w:tcPr>
+            <w:tcW w:w="833" w:type="pct"/>
+            <w:vAlign w:val="center"/>
+          </w:tcPr>
+          <w:p>
+            <w:pPr>
+              <w:jc w:val="center"/>
+            </w:pPr>
+          </w:p>
+        </w:tc>
+        <w:tc>
+          <w:tcPr>
+            <w:tcW w:w="1168" w:type="pct"/>
+            <w:vAlign w:val="center"/>
+          </w:tcPr>
+          <w:p>
+            <w:pPr>
+              <w:jc w:val="center"/>
+            </w:pPr>
+          </w:p>
+        </w:tc>
+        <w:tc>
+          <w:tcPr>
+            <w:tcW w:w="824" w:type="pct"/>
+            <w:vAlign w:val="center"/>
+          </w:tcPr>
+          <w:p>
+            <w:pPr>
+              <w:jc w:val="center"/>
+            </w:pPr>
+          </w:p>
         </w:tc>
       </w:tr>
       <w:tr>
         <w:tc>
           <w:tcPr>
-            <w:tcW w:w="1502" w:type="dxa"/>
-          </w:tcPr>
-          <w:p>
+            <w:tcW w:w="394" w:type="pct"/>
+            <w:vAlign w:val="center"/>
+          </w:tcPr>
+          <w:p>
+            <w:pPr>
+              <w:jc w:val="center"/>
+            </w:pPr>
             <w:r>
               <w:t>3</w:t>
             </w:r>
@@ -189,9 +424,13 @@
         </w:tc>
         <w:tc>
           <w:tcPr>
-            <w:tcW w:w="1502" w:type="dxa"/>
-          </w:tcPr>
-          <w:p>
+            <w:tcW w:w="603" w:type="pct"/>
+            <w:vAlign w:val="center"/>
+          </w:tcPr>
+          <w:p>
+            <w:pPr>
+              <w:jc w:val="center"/>
+            </w:pPr>
             <w:r>
               <w:t>20 x 20</w:t>
             </w:r>
@@ -199,35 +438,59 @@
         </w:tc>
         <w:tc>
           <w:tcPr>
-            <w:tcW w:w="1503" w:type="dxa"/>
-          </w:tcPr>
-          <w:p/>
-        </w:tc>
-        <w:tc>
-          <w:tcPr>
-            <w:tcW w:w="1503" w:type="dxa"/>
-          </w:tcPr>
-          <w:p/>
-        </w:tc>
-        <w:tc>
-          <w:tcPr>
-            <w:tcW w:w="1503" w:type="dxa"/>
-          </w:tcPr>
-          <w:p/>
-        </w:tc>
-        <w:tc>
-          <w:tcPr>
-            <w:tcW w:w="1503" w:type="dxa"/>
-          </w:tcPr>
-          <w:p/>
+            <w:tcW w:w="1177" w:type="pct"/>
+            <w:vAlign w:val="center"/>
+          </w:tcPr>
+          <w:p>
+            <w:pPr>
+              <w:jc w:val="center"/>
+            </w:pPr>
+          </w:p>
+        </w:tc>
+        <w:tc>
+          <w:tcPr>
+            <w:tcW w:w="833" w:type="pct"/>
+            <w:vAlign w:val="center"/>
+          </w:tcPr>
+          <w:p>
+            <w:pPr>
+              <w:jc w:val="center"/>
+            </w:pPr>
+          </w:p>
+        </w:tc>
+        <w:tc>
+          <w:tcPr>
+            <w:tcW w:w="1168" w:type="pct"/>
+            <w:vAlign w:val="center"/>
+          </w:tcPr>
+          <w:p>
+            <w:pPr>
+              <w:jc w:val="center"/>
+            </w:pPr>
+          </w:p>
+        </w:tc>
+        <w:tc>
+          <w:tcPr>
+            <w:tcW w:w="824" w:type="pct"/>
+            <w:vAlign w:val="center"/>
+          </w:tcPr>
+          <w:p>
+            <w:pPr>
+              <w:jc w:val="center"/>
+            </w:pPr>
+          </w:p>
         </w:tc>
       </w:tr>
       <w:tr>
         <w:tc>
           <w:tcPr>
-            <w:tcW w:w="1502" w:type="dxa"/>
-          </w:tcPr>
-          <w:p>
+            <w:tcW w:w="394" w:type="pct"/>
+            <w:vAlign w:val="center"/>
+          </w:tcPr>
+          <w:p>
+            <w:pPr>
+              <w:jc w:val="center"/>
+            </w:pPr>
             <w:r>
               <w:t>4</w:t>
             </w:r>
@@ -235,9 +498,13 @@
         </w:tc>
         <w:tc>
           <w:tcPr>
-            <w:tcW w:w="1502" w:type="dxa"/>
-          </w:tcPr>
-          <w:p>
+            <w:tcW w:w="603" w:type="pct"/>
+            <w:vAlign w:val="center"/>
+          </w:tcPr>
+          <w:p>
+            <w:pPr>
+              <w:jc w:val="center"/>
+            </w:pPr>
             <w:r>
               <w:t>20 x 20</w:t>
             </w:r>
@@ -245,35 +512,59 @@
         </w:tc>
         <w:tc>
           <w:tcPr>
-            <w:tcW w:w="1503" w:type="dxa"/>
-          </w:tcPr>
-          <w:p/>
-        </w:tc>
-        <w:tc>
-          <w:tcPr>
-            <w:tcW w:w="1503" w:type="dxa"/>
-          </w:tcPr>
-          <w:p/>
-        </w:tc>
-        <w:tc>
-          <w:tcPr>
-            <w:tcW w:w="1503" w:type="dxa"/>
-          </w:tcPr>
-          <w:p/>
-        </w:tc>
-        <w:tc>
-          <w:tcPr>
-            <w:tcW w:w="1503" w:type="dxa"/>
-          </w:tcPr>
-          <w:p/>
+            <w:tcW w:w="1177" w:type="pct"/>
+            <w:vAlign w:val="center"/>
+          </w:tcPr>
+          <w:p>
+            <w:pPr>
+              <w:jc w:val="center"/>
+            </w:pPr>
+          </w:p>
+        </w:tc>
+        <w:tc>
+          <w:tcPr>
+            <w:tcW w:w="833" w:type="pct"/>
+            <w:vAlign w:val="center"/>
+          </w:tcPr>
+          <w:p>
+            <w:pPr>
+              <w:jc w:val="center"/>
+            </w:pPr>
+          </w:p>
+        </w:tc>
+        <w:tc>
+          <w:tcPr>
+            <w:tcW w:w="1168" w:type="pct"/>
+            <w:vAlign w:val="center"/>
+          </w:tcPr>
+          <w:p>
+            <w:pPr>
+              <w:jc w:val="center"/>
+            </w:pPr>
+          </w:p>
+        </w:tc>
+        <w:tc>
+          <w:tcPr>
+            <w:tcW w:w="824" w:type="pct"/>
+            <w:vAlign w:val="center"/>
+          </w:tcPr>
+          <w:p>
+            <w:pPr>
+              <w:jc w:val="center"/>
+            </w:pPr>
+          </w:p>
         </w:tc>
       </w:tr>
       <w:tr>
         <w:tc>
           <w:tcPr>
-            <w:tcW w:w="1502" w:type="dxa"/>
-          </w:tcPr>
-          <w:p>
+            <w:tcW w:w="394" w:type="pct"/>
+            <w:vAlign w:val="center"/>
+          </w:tcPr>
+          <w:p>
+            <w:pPr>
+              <w:jc w:val="center"/>
+            </w:pPr>
             <w:r>
               <w:t>5</w:t>
             </w:r>
@@ -281,9 +572,13 @@
         </w:tc>
         <w:tc>
           <w:tcPr>
-            <w:tcW w:w="1502" w:type="dxa"/>
-          </w:tcPr>
-          <w:p>
+            <w:tcW w:w="603" w:type="pct"/>
+            <w:vAlign w:val="center"/>
+          </w:tcPr>
+          <w:p>
+            <w:pPr>
+              <w:jc w:val="center"/>
+            </w:pPr>
             <w:r>
               <w:t>20 x 20</w:t>
             </w:r>
@@ -291,35 +586,59 @@
         </w:tc>
         <w:tc>
           <w:tcPr>
-            <w:tcW w:w="1503" w:type="dxa"/>
-          </w:tcPr>
-          <w:p/>
-        </w:tc>
-        <w:tc>
-          <w:tcPr>
-            <w:tcW w:w="1503" w:type="dxa"/>
-          </w:tcPr>
-          <w:p/>
-        </w:tc>
-        <w:tc>
-          <w:tcPr>
-            <w:tcW w:w="1503" w:type="dxa"/>
-          </w:tcPr>
-          <w:p/>
-        </w:tc>
-        <w:tc>
-          <w:tcPr>
-            <w:tcW w:w="1503" w:type="dxa"/>
-          </w:tcPr>
-          <w:p/>
+            <w:tcW w:w="1177" w:type="pct"/>
+            <w:vAlign w:val="center"/>
+          </w:tcPr>
+          <w:p>
+            <w:pPr>
+              <w:jc w:val="center"/>
+            </w:pPr>
+          </w:p>
+        </w:tc>
+        <w:tc>
+          <w:tcPr>
+            <w:tcW w:w="833" w:type="pct"/>
+            <w:vAlign w:val="center"/>
+          </w:tcPr>
+          <w:p>
+            <w:pPr>
+              <w:jc w:val="center"/>
+            </w:pPr>
+          </w:p>
+        </w:tc>
+        <w:tc>
+          <w:tcPr>
+            <w:tcW w:w="1168" w:type="pct"/>
+            <w:vAlign w:val="center"/>
+          </w:tcPr>
+          <w:p>
+            <w:pPr>
+              <w:jc w:val="center"/>
+            </w:pPr>
+          </w:p>
+        </w:tc>
+        <w:tc>
+          <w:tcPr>
+            <w:tcW w:w="824" w:type="pct"/>
+            <w:vAlign w:val="center"/>
+          </w:tcPr>
+          <w:p>
+            <w:pPr>
+              <w:jc w:val="center"/>
+            </w:pPr>
+          </w:p>
         </w:tc>
       </w:tr>
       <w:tr>
         <w:tc>
           <w:tcPr>
-            <w:tcW w:w="1502" w:type="dxa"/>
-          </w:tcPr>
-          <w:p>
+            <w:tcW w:w="394" w:type="pct"/>
+            <w:vAlign w:val="center"/>
+          </w:tcPr>
+          <w:p>
+            <w:pPr>
+              <w:jc w:val="center"/>
+            </w:pPr>
             <w:r>
               <w:t>6</w:t>
             </w:r>
@@ -327,9 +646,13 @@
         </w:tc>
         <w:tc>
           <w:tcPr>
-            <w:tcW w:w="1502" w:type="dxa"/>
-          </w:tcPr>
-          <w:p>
+            <w:tcW w:w="603" w:type="pct"/>
+            <w:vAlign w:val="center"/>
+          </w:tcPr>
+          <w:p>
+            <w:pPr>
+              <w:jc w:val="center"/>
+            </w:pPr>
             <w:r>
               <w:t>20 x 50</w:t>
             </w:r>
@@ -337,35 +660,59 @@
         </w:tc>
         <w:tc>
           <w:tcPr>
-            <w:tcW w:w="1503" w:type="dxa"/>
-          </w:tcPr>
-          <w:p/>
-        </w:tc>
-        <w:tc>
-          <w:tcPr>
-            <w:tcW w:w="1503" w:type="dxa"/>
-          </w:tcPr>
-          <w:p/>
-        </w:tc>
-        <w:tc>
-          <w:tcPr>
-            <w:tcW w:w="1503" w:type="dxa"/>
-          </w:tcPr>
-          <w:p/>
-        </w:tc>
-        <w:tc>
-          <w:tcPr>
-            <w:tcW w:w="1503" w:type="dxa"/>
-          </w:tcPr>
-          <w:p/>
+            <w:tcW w:w="1177" w:type="pct"/>
+            <w:vAlign w:val="center"/>
+          </w:tcPr>
+          <w:p>
+            <w:pPr>
+              <w:jc w:val="center"/>
+            </w:pPr>
+          </w:p>
+        </w:tc>
+        <w:tc>
+          <w:tcPr>
+            <w:tcW w:w="833" w:type="pct"/>
+            <w:vAlign w:val="center"/>
+          </w:tcPr>
+          <w:p>
+            <w:pPr>
+              <w:jc w:val="center"/>
+            </w:pPr>
+          </w:p>
+        </w:tc>
+        <w:tc>
+          <w:tcPr>
+            <w:tcW w:w="1168" w:type="pct"/>
+            <w:vAlign w:val="center"/>
+          </w:tcPr>
+          <w:p>
+            <w:pPr>
+              <w:jc w:val="center"/>
+            </w:pPr>
+          </w:p>
+        </w:tc>
+        <w:tc>
+          <w:tcPr>
+            <w:tcW w:w="824" w:type="pct"/>
+            <w:vAlign w:val="center"/>
+          </w:tcPr>
+          <w:p>
+            <w:pPr>
+              <w:jc w:val="center"/>
+            </w:pPr>
+          </w:p>
         </w:tc>
       </w:tr>
       <w:tr>
         <w:tc>
           <w:tcPr>
-            <w:tcW w:w="1502" w:type="dxa"/>
-          </w:tcPr>
-          <w:p>
+            <w:tcW w:w="394" w:type="pct"/>
+            <w:vAlign w:val="center"/>
+          </w:tcPr>
+          <w:p>
+            <w:pPr>
+              <w:jc w:val="center"/>
+            </w:pPr>
             <w:r>
               <w:t>7</w:t>
             </w:r>
@@ -373,9 +720,13 @@
         </w:tc>
         <w:tc>
           <w:tcPr>
-            <w:tcW w:w="1502" w:type="dxa"/>
-          </w:tcPr>
-          <w:p>
+            <w:tcW w:w="603" w:type="pct"/>
+            <w:vAlign w:val="center"/>
+          </w:tcPr>
+          <w:p>
+            <w:pPr>
+              <w:jc w:val="center"/>
+            </w:pPr>
             <w:r>
               <w:t>20 x 50</w:t>
             </w:r>
@@ -383,35 +734,59 @@
         </w:tc>
         <w:tc>
           <w:tcPr>
-            <w:tcW w:w="1503" w:type="dxa"/>
-          </w:tcPr>
-          <w:p/>
-        </w:tc>
-        <w:tc>
-          <w:tcPr>
-            <w:tcW w:w="1503" w:type="dxa"/>
-          </w:tcPr>
-          <w:p/>
-        </w:tc>
-        <w:tc>
-          <w:tcPr>
-            <w:tcW w:w="1503" w:type="dxa"/>
-          </w:tcPr>
-          <w:p/>
-        </w:tc>
-        <w:tc>
-          <w:tcPr>
-            <w:tcW w:w="1503" w:type="dxa"/>
-          </w:tcPr>
-          <w:p/>
+            <w:tcW w:w="1177" w:type="pct"/>
+            <w:vAlign w:val="center"/>
+          </w:tcPr>
+          <w:p>
+            <w:pPr>
+              <w:jc w:val="center"/>
+            </w:pPr>
+          </w:p>
+        </w:tc>
+        <w:tc>
+          <w:tcPr>
+            <w:tcW w:w="833" w:type="pct"/>
+            <w:vAlign w:val="center"/>
+          </w:tcPr>
+          <w:p>
+            <w:pPr>
+              <w:jc w:val="center"/>
+            </w:pPr>
+          </w:p>
+        </w:tc>
+        <w:tc>
+          <w:tcPr>
+            <w:tcW w:w="1168" w:type="pct"/>
+            <w:vAlign w:val="center"/>
+          </w:tcPr>
+          <w:p>
+            <w:pPr>
+              <w:jc w:val="center"/>
+            </w:pPr>
+          </w:p>
+        </w:tc>
+        <w:tc>
+          <w:tcPr>
+            <w:tcW w:w="824" w:type="pct"/>
+            <w:vAlign w:val="center"/>
+          </w:tcPr>
+          <w:p>
+            <w:pPr>
+              <w:jc w:val="center"/>
+            </w:pPr>
+          </w:p>
         </w:tc>
       </w:tr>
       <w:tr>
         <w:tc>
           <w:tcPr>
-            <w:tcW w:w="1502" w:type="dxa"/>
-          </w:tcPr>
-          <w:p>
+            <w:tcW w:w="394" w:type="pct"/>
+            <w:vAlign w:val="center"/>
+          </w:tcPr>
+          <w:p>
+            <w:pPr>
+              <w:jc w:val="center"/>
+            </w:pPr>
             <w:r>
               <w:t>8</w:t>
             </w:r>
@@ -419,9 +794,13 @@
         </w:tc>
         <w:tc>
           <w:tcPr>
-            <w:tcW w:w="1502" w:type="dxa"/>
-          </w:tcPr>
-          <w:p>
+            <w:tcW w:w="603" w:type="pct"/>
+            <w:vAlign w:val="center"/>
+          </w:tcPr>
+          <w:p>
+            <w:pPr>
+              <w:jc w:val="center"/>
+            </w:pPr>
             <w:r>
               <w:t>20 x 50</w:t>
             </w:r>
@@ -429,35 +808,59 @@
         </w:tc>
         <w:tc>
           <w:tcPr>
-            <w:tcW w:w="1503" w:type="dxa"/>
-          </w:tcPr>
-          <w:p/>
-        </w:tc>
-        <w:tc>
-          <w:tcPr>
-            <w:tcW w:w="1503" w:type="dxa"/>
-          </w:tcPr>
-          <w:p/>
-        </w:tc>
-        <w:tc>
-          <w:tcPr>
-            <w:tcW w:w="1503" w:type="dxa"/>
-          </w:tcPr>
-          <w:p/>
-        </w:tc>
-        <w:tc>
-          <w:tcPr>
-            <w:tcW w:w="1503" w:type="dxa"/>
-          </w:tcPr>
-          <w:p/>
+            <w:tcW w:w="1177" w:type="pct"/>
+            <w:vAlign w:val="center"/>
+          </w:tcPr>
+          <w:p>
+            <w:pPr>
+              <w:jc w:val="center"/>
+            </w:pPr>
+          </w:p>
+        </w:tc>
+        <w:tc>
+          <w:tcPr>
+            <w:tcW w:w="833" w:type="pct"/>
+            <w:vAlign w:val="center"/>
+          </w:tcPr>
+          <w:p>
+            <w:pPr>
+              <w:jc w:val="center"/>
+            </w:pPr>
+          </w:p>
+        </w:tc>
+        <w:tc>
+          <w:tcPr>
+            <w:tcW w:w="1168" w:type="pct"/>
+            <w:vAlign w:val="center"/>
+          </w:tcPr>
+          <w:p>
+            <w:pPr>
+              <w:jc w:val="center"/>
+            </w:pPr>
+          </w:p>
+        </w:tc>
+        <w:tc>
+          <w:tcPr>
+            <w:tcW w:w="824" w:type="pct"/>
+            <w:vAlign w:val="center"/>
+          </w:tcPr>
+          <w:p>
+            <w:pPr>
+              <w:jc w:val="center"/>
+            </w:pPr>
+          </w:p>
         </w:tc>
       </w:tr>
       <w:tr>
         <w:tc>
           <w:tcPr>
-            <w:tcW w:w="1502" w:type="dxa"/>
-          </w:tcPr>
-          <w:p>
+            <w:tcW w:w="394" w:type="pct"/>
+            <w:vAlign w:val="center"/>
+          </w:tcPr>
+          <w:p>
+            <w:pPr>
+              <w:jc w:val="center"/>
+            </w:pPr>
             <w:r>
               <w:t>9</w:t>
             </w:r>
@@ -465,9 +868,13 @@
         </w:tc>
         <w:tc>
           <w:tcPr>
-            <w:tcW w:w="1502" w:type="dxa"/>
-          </w:tcPr>
-          <w:p>
+            <w:tcW w:w="603" w:type="pct"/>
+            <w:vAlign w:val="center"/>
+          </w:tcPr>
+          <w:p>
+            <w:pPr>
+              <w:jc w:val="center"/>
+            </w:pPr>
             <w:r>
               <w:t>20 x 50</w:t>
             </w:r>
@@ -475,35 +882,59 @@
         </w:tc>
         <w:tc>
           <w:tcPr>
-            <w:tcW w:w="1503" w:type="dxa"/>
-          </w:tcPr>
-          <w:p/>
-        </w:tc>
-        <w:tc>
-          <w:tcPr>
-            <w:tcW w:w="1503" w:type="dxa"/>
-          </w:tcPr>
-          <w:p/>
-        </w:tc>
-        <w:tc>
-          <w:tcPr>
-            <w:tcW w:w="1503" w:type="dxa"/>
-          </w:tcPr>
-          <w:p/>
-        </w:tc>
-        <w:tc>
-          <w:tcPr>
-            <w:tcW w:w="1503" w:type="dxa"/>
-          </w:tcPr>
-          <w:p/>
+            <w:tcW w:w="1177" w:type="pct"/>
+            <w:vAlign w:val="center"/>
+          </w:tcPr>
+          <w:p>
+            <w:pPr>
+              <w:jc w:val="center"/>
+            </w:pPr>
+          </w:p>
+        </w:tc>
+        <w:tc>
+          <w:tcPr>
+            <w:tcW w:w="833" w:type="pct"/>
+            <w:vAlign w:val="center"/>
+          </w:tcPr>
+          <w:p>
+            <w:pPr>
+              <w:jc w:val="center"/>
+            </w:pPr>
+          </w:p>
+        </w:tc>
+        <w:tc>
+          <w:tcPr>
+            <w:tcW w:w="1168" w:type="pct"/>
+            <w:vAlign w:val="center"/>
+          </w:tcPr>
+          <w:p>
+            <w:pPr>
+              <w:jc w:val="center"/>
+            </w:pPr>
+          </w:p>
+        </w:tc>
+        <w:tc>
+          <w:tcPr>
+            <w:tcW w:w="824" w:type="pct"/>
+            <w:vAlign w:val="center"/>
+          </w:tcPr>
+          <w:p>
+            <w:pPr>
+              <w:jc w:val="center"/>
+            </w:pPr>
+          </w:p>
         </w:tc>
       </w:tr>
       <w:tr>
         <w:tc>
           <w:tcPr>
-            <w:tcW w:w="1502" w:type="dxa"/>
-          </w:tcPr>
-          <w:p>
+            <w:tcW w:w="394" w:type="pct"/>
+            <w:vAlign w:val="center"/>
+          </w:tcPr>
+          <w:p>
+            <w:pPr>
+              <w:jc w:val="center"/>
+            </w:pPr>
             <w:r>
               <w:t>10</w:t>
             </w:r>
@@ -511,9 +942,13 @@
         </w:tc>
         <w:tc>
           <w:tcPr>
-            <w:tcW w:w="1502" w:type="dxa"/>
-          </w:tcPr>
-          <w:p>
+            <w:tcW w:w="603" w:type="pct"/>
+            <w:vAlign w:val="center"/>
+          </w:tcPr>
+          <w:p>
+            <w:pPr>
+              <w:jc w:val="center"/>
+            </w:pPr>
             <w:r>
               <w:t>20 x 50</w:t>
             </w:r>
@@ -521,35 +956,59 @@
         </w:tc>
         <w:tc>
           <w:tcPr>
-            <w:tcW w:w="1503" w:type="dxa"/>
-          </w:tcPr>
-          <w:p/>
-        </w:tc>
-        <w:tc>
-          <w:tcPr>
-            <w:tcW w:w="1503" w:type="dxa"/>
-          </w:tcPr>
-          <w:p/>
-        </w:tc>
-        <w:tc>
-          <w:tcPr>
-            <w:tcW w:w="1503" w:type="dxa"/>
-          </w:tcPr>
-          <w:p/>
-        </w:tc>
-        <w:tc>
-          <w:tcPr>
-            <w:tcW w:w="1503" w:type="dxa"/>
-          </w:tcPr>
-          <w:p/>
+            <w:tcW w:w="1177" w:type="pct"/>
+            <w:vAlign w:val="center"/>
+          </w:tcPr>
+          <w:p>
+            <w:pPr>
+              <w:jc w:val="center"/>
+            </w:pPr>
+          </w:p>
+        </w:tc>
+        <w:tc>
+          <w:tcPr>
+            <w:tcW w:w="833" w:type="pct"/>
+            <w:vAlign w:val="center"/>
+          </w:tcPr>
+          <w:p>
+            <w:pPr>
+              <w:jc w:val="center"/>
+            </w:pPr>
+          </w:p>
+        </w:tc>
+        <w:tc>
+          <w:tcPr>
+            <w:tcW w:w="1168" w:type="pct"/>
+            <w:vAlign w:val="center"/>
+          </w:tcPr>
+          <w:p>
+            <w:pPr>
+              <w:jc w:val="center"/>
+            </w:pPr>
+          </w:p>
+        </w:tc>
+        <w:tc>
+          <w:tcPr>
+            <w:tcW w:w="824" w:type="pct"/>
+            <w:vAlign w:val="center"/>
+          </w:tcPr>
+          <w:p>
+            <w:pPr>
+              <w:jc w:val="center"/>
+            </w:pPr>
+          </w:p>
         </w:tc>
       </w:tr>
       <w:tr>
         <w:tc>
           <w:tcPr>
-            <w:tcW w:w="1502" w:type="dxa"/>
-          </w:tcPr>
-          <w:p>
+            <w:tcW w:w="394" w:type="pct"/>
+            <w:vAlign w:val="center"/>
+          </w:tcPr>
+          <w:p>
+            <w:pPr>
+              <w:jc w:val="center"/>
+            </w:pPr>
             <w:r>
               <w:t>11</w:t>
             </w:r>
@@ -557,9 +1016,13 @@
         </w:tc>
         <w:tc>
           <w:tcPr>
-            <w:tcW w:w="1502" w:type="dxa"/>
-          </w:tcPr>
-          <w:p>
+            <w:tcW w:w="603" w:type="pct"/>
+            <w:vAlign w:val="center"/>
+          </w:tcPr>
+          <w:p>
+            <w:pPr>
+              <w:jc w:val="center"/>
+            </w:pPr>
             <w:r>
               <w:t>100 x 100</w:t>
             </w:r>
@@ -567,35 +1030,59 @@
         </w:tc>
         <w:tc>
           <w:tcPr>
-            <w:tcW w:w="1503" w:type="dxa"/>
-          </w:tcPr>
-          <w:p/>
-        </w:tc>
-        <w:tc>
-          <w:tcPr>
-            <w:tcW w:w="1503" w:type="dxa"/>
-          </w:tcPr>
-          <w:p/>
-        </w:tc>
-        <w:tc>
-          <w:tcPr>
-            <w:tcW w:w="1503" w:type="dxa"/>
-          </w:tcPr>
-          <w:p/>
-        </w:tc>
-        <w:tc>
-          <w:tcPr>
-            <w:tcW w:w="1503" w:type="dxa"/>
-          </w:tcPr>
-          <w:p/>
+            <w:tcW w:w="1177" w:type="pct"/>
+            <w:vAlign w:val="center"/>
+          </w:tcPr>
+          <w:p>
+            <w:pPr>
+              <w:jc w:val="center"/>
+            </w:pPr>
+          </w:p>
+        </w:tc>
+        <w:tc>
+          <w:tcPr>
+            <w:tcW w:w="833" w:type="pct"/>
+            <w:vAlign w:val="center"/>
+          </w:tcPr>
+          <w:p>
+            <w:pPr>
+              <w:jc w:val="center"/>
+            </w:pPr>
+          </w:p>
+        </w:tc>
+        <w:tc>
+          <w:tcPr>
+            <w:tcW w:w="1168" w:type="pct"/>
+            <w:vAlign w:val="center"/>
+          </w:tcPr>
+          <w:p>
+            <w:pPr>
+              <w:jc w:val="center"/>
+            </w:pPr>
+          </w:p>
+        </w:tc>
+        <w:tc>
+          <w:tcPr>
+            <w:tcW w:w="824" w:type="pct"/>
+            <w:vAlign w:val="center"/>
+          </w:tcPr>
+          <w:p>
+            <w:pPr>
+              <w:jc w:val="center"/>
+            </w:pPr>
+          </w:p>
         </w:tc>
       </w:tr>
       <w:tr>
         <w:tc>
           <w:tcPr>
-            <w:tcW w:w="1502" w:type="dxa"/>
-          </w:tcPr>
-          <w:p>
+            <w:tcW w:w="394" w:type="pct"/>
+            <w:vAlign w:val="center"/>
+          </w:tcPr>
+          <w:p>
+            <w:pPr>
+              <w:jc w:val="center"/>
+            </w:pPr>
             <w:r>
               <w:t>12</w:t>
             </w:r>
@@ -603,9 +1090,13 @@
         </w:tc>
         <w:tc>
           <w:tcPr>
-            <w:tcW w:w="1502" w:type="dxa"/>
-          </w:tcPr>
-          <w:p>
+            <w:tcW w:w="603" w:type="pct"/>
+            <w:vAlign w:val="center"/>
+          </w:tcPr>
+          <w:p>
+            <w:pPr>
+              <w:jc w:val="center"/>
+            </w:pPr>
             <w:r>
               <w:t>100 x 100</w:t>
             </w:r>
@@ -613,35 +1104,59 @@
         </w:tc>
         <w:tc>
           <w:tcPr>
-            <w:tcW w:w="1503" w:type="dxa"/>
-          </w:tcPr>
-          <w:p/>
-        </w:tc>
-        <w:tc>
-          <w:tcPr>
-            <w:tcW w:w="1503" w:type="dxa"/>
-          </w:tcPr>
-          <w:p/>
-        </w:tc>
-        <w:tc>
-          <w:tcPr>
-            <w:tcW w:w="1503" w:type="dxa"/>
-          </w:tcPr>
-          <w:p/>
-        </w:tc>
-        <w:tc>
-          <w:tcPr>
-            <w:tcW w:w="1503" w:type="dxa"/>
-          </w:tcPr>
-          <w:p/>
+            <w:tcW w:w="1177" w:type="pct"/>
+            <w:vAlign w:val="center"/>
+          </w:tcPr>
+          <w:p>
+            <w:pPr>
+              <w:jc w:val="center"/>
+            </w:pPr>
+          </w:p>
+        </w:tc>
+        <w:tc>
+          <w:tcPr>
+            <w:tcW w:w="833" w:type="pct"/>
+            <w:vAlign w:val="center"/>
+          </w:tcPr>
+          <w:p>
+            <w:pPr>
+              <w:jc w:val="center"/>
+            </w:pPr>
+          </w:p>
+        </w:tc>
+        <w:tc>
+          <w:tcPr>
+            <w:tcW w:w="1168" w:type="pct"/>
+            <w:vAlign w:val="center"/>
+          </w:tcPr>
+          <w:p>
+            <w:pPr>
+              <w:jc w:val="center"/>
+            </w:pPr>
+          </w:p>
+        </w:tc>
+        <w:tc>
+          <w:tcPr>
+            <w:tcW w:w="824" w:type="pct"/>
+            <w:vAlign w:val="center"/>
+          </w:tcPr>
+          <w:p>
+            <w:pPr>
+              <w:jc w:val="center"/>
+            </w:pPr>
+          </w:p>
         </w:tc>
       </w:tr>
       <w:tr>
         <w:tc>
           <w:tcPr>
-            <w:tcW w:w="1502" w:type="dxa"/>
-          </w:tcPr>
-          <w:p>
+            <w:tcW w:w="394" w:type="pct"/>
+            <w:vAlign w:val="center"/>
+          </w:tcPr>
+          <w:p>
+            <w:pPr>
+              <w:jc w:val="center"/>
+            </w:pPr>
             <w:r>
               <w:t>13</w:t>
             </w:r>
@@ -649,9 +1164,13 @@
         </w:tc>
         <w:tc>
           <w:tcPr>
-            <w:tcW w:w="1502" w:type="dxa"/>
-          </w:tcPr>
-          <w:p>
+            <w:tcW w:w="603" w:type="pct"/>
+            <w:vAlign w:val="center"/>
+          </w:tcPr>
+          <w:p>
+            <w:pPr>
+              <w:jc w:val="center"/>
+            </w:pPr>
             <w:r>
               <w:t>100 x 100</w:t>
             </w:r>
@@ -659,35 +1178,59 @@
         </w:tc>
         <w:tc>
           <w:tcPr>
-            <w:tcW w:w="1503" w:type="dxa"/>
-          </w:tcPr>
-          <w:p/>
-        </w:tc>
-        <w:tc>
-          <w:tcPr>
-            <w:tcW w:w="1503" w:type="dxa"/>
-          </w:tcPr>
-          <w:p/>
-        </w:tc>
-        <w:tc>
-          <w:tcPr>
-            <w:tcW w:w="1503" w:type="dxa"/>
-          </w:tcPr>
-          <w:p/>
-        </w:tc>
-        <w:tc>
-          <w:tcPr>
-            <w:tcW w:w="1503" w:type="dxa"/>
-          </w:tcPr>
-          <w:p/>
+            <w:tcW w:w="1177" w:type="pct"/>
+            <w:vAlign w:val="center"/>
+          </w:tcPr>
+          <w:p>
+            <w:pPr>
+              <w:jc w:val="center"/>
+            </w:pPr>
+          </w:p>
+        </w:tc>
+        <w:tc>
+          <w:tcPr>
+            <w:tcW w:w="833" w:type="pct"/>
+            <w:vAlign w:val="center"/>
+          </w:tcPr>
+          <w:p>
+            <w:pPr>
+              <w:jc w:val="center"/>
+            </w:pPr>
+          </w:p>
+        </w:tc>
+        <w:tc>
+          <w:tcPr>
+            <w:tcW w:w="1168" w:type="pct"/>
+            <w:vAlign w:val="center"/>
+          </w:tcPr>
+          <w:p>
+            <w:pPr>
+              <w:jc w:val="center"/>
+            </w:pPr>
+          </w:p>
+        </w:tc>
+        <w:tc>
+          <w:tcPr>
+            <w:tcW w:w="824" w:type="pct"/>
+            <w:vAlign w:val="center"/>
+          </w:tcPr>
+          <w:p>
+            <w:pPr>
+              <w:jc w:val="center"/>
+            </w:pPr>
+          </w:p>
         </w:tc>
       </w:tr>
       <w:tr>
         <w:tc>
           <w:tcPr>
-            <w:tcW w:w="1502" w:type="dxa"/>
-          </w:tcPr>
-          <w:p>
+            <w:tcW w:w="394" w:type="pct"/>
+            <w:vAlign w:val="center"/>
+          </w:tcPr>
+          <w:p>
+            <w:pPr>
+              <w:jc w:val="center"/>
+            </w:pPr>
             <w:r>
               <w:t>14</w:t>
             </w:r>
@@ -695,9 +1238,13 @@
         </w:tc>
         <w:tc>
           <w:tcPr>
-            <w:tcW w:w="1502" w:type="dxa"/>
-          </w:tcPr>
-          <w:p>
+            <w:tcW w:w="603" w:type="pct"/>
+            <w:vAlign w:val="center"/>
+          </w:tcPr>
+          <w:p>
+            <w:pPr>
+              <w:jc w:val="center"/>
+            </w:pPr>
             <w:r>
               <w:t>100 x 100</w:t>
             </w:r>
@@ -705,35 +1252,59 @@
         </w:tc>
         <w:tc>
           <w:tcPr>
-            <w:tcW w:w="1503" w:type="dxa"/>
-          </w:tcPr>
-          <w:p/>
-        </w:tc>
-        <w:tc>
-          <w:tcPr>
-            <w:tcW w:w="1503" w:type="dxa"/>
-          </w:tcPr>
-          <w:p/>
-        </w:tc>
-        <w:tc>
-          <w:tcPr>
-            <w:tcW w:w="1503" w:type="dxa"/>
-          </w:tcPr>
-          <w:p/>
-        </w:tc>
-        <w:tc>
-          <w:tcPr>
-            <w:tcW w:w="1503" w:type="dxa"/>
-          </w:tcPr>
-          <w:p/>
+            <w:tcW w:w="1177" w:type="pct"/>
+            <w:vAlign w:val="center"/>
+          </w:tcPr>
+          <w:p>
+            <w:pPr>
+              <w:jc w:val="center"/>
+            </w:pPr>
+          </w:p>
+        </w:tc>
+        <w:tc>
+          <w:tcPr>
+            <w:tcW w:w="833" w:type="pct"/>
+            <w:vAlign w:val="center"/>
+          </w:tcPr>
+          <w:p>
+            <w:pPr>
+              <w:jc w:val="center"/>
+            </w:pPr>
+          </w:p>
+        </w:tc>
+        <w:tc>
+          <w:tcPr>
+            <w:tcW w:w="1168" w:type="pct"/>
+            <w:vAlign w:val="center"/>
+          </w:tcPr>
+          <w:p>
+            <w:pPr>
+              <w:jc w:val="center"/>
+            </w:pPr>
+          </w:p>
+        </w:tc>
+        <w:tc>
+          <w:tcPr>
+            <w:tcW w:w="824" w:type="pct"/>
+            <w:vAlign w:val="center"/>
+          </w:tcPr>
+          <w:p>
+            <w:pPr>
+              <w:jc w:val="center"/>
+            </w:pPr>
+          </w:p>
         </w:tc>
       </w:tr>
       <w:tr>
         <w:tc>
           <w:tcPr>
-            <w:tcW w:w="1502" w:type="dxa"/>
-          </w:tcPr>
-          <w:p>
+            <w:tcW w:w="394" w:type="pct"/>
+            <w:vAlign w:val="center"/>
+          </w:tcPr>
+          <w:p>
+            <w:pPr>
+              <w:jc w:val="center"/>
+            </w:pPr>
             <w:r>
               <w:t>15</w:t>
             </w:r>
@@ -741,9 +1312,13 @@
         </w:tc>
         <w:tc>
           <w:tcPr>
-            <w:tcW w:w="1502" w:type="dxa"/>
-          </w:tcPr>
-          <w:p>
+            <w:tcW w:w="603" w:type="pct"/>
+            <w:vAlign w:val="center"/>
+          </w:tcPr>
+          <w:p>
+            <w:pPr>
+              <w:jc w:val="center"/>
+            </w:pPr>
             <w:r>
               <w:t>100 x 100</w:t>
             </w:r>
@@ -751,27 +1326,47 @@
         </w:tc>
         <w:tc>
           <w:tcPr>
-            <w:tcW w:w="1503" w:type="dxa"/>
-          </w:tcPr>
-          <w:p/>
-        </w:tc>
-        <w:tc>
-          <w:tcPr>
-            <w:tcW w:w="1503" w:type="dxa"/>
-          </w:tcPr>
-          <w:p/>
-        </w:tc>
-        <w:tc>
-          <w:tcPr>
-            <w:tcW w:w="1503" w:type="dxa"/>
-          </w:tcPr>
-          <w:p/>
-        </w:tc>
-        <w:tc>
-          <w:tcPr>
-            <w:tcW w:w="1503" w:type="dxa"/>
-          </w:tcPr>
-          <w:p/>
+            <w:tcW w:w="1177" w:type="pct"/>
+            <w:vAlign w:val="center"/>
+          </w:tcPr>
+          <w:p>
+            <w:pPr>
+              <w:jc w:val="center"/>
+            </w:pPr>
+          </w:p>
+        </w:tc>
+        <w:tc>
+          <w:tcPr>
+            <w:tcW w:w="833" w:type="pct"/>
+            <w:vAlign w:val="center"/>
+          </w:tcPr>
+          <w:p>
+            <w:pPr>
+              <w:jc w:val="center"/>
+            </w:pPr>
+          </w:p>
+        </w:tc>
+        <w:tc>
+          <w:tcPr>
+            <w:tcW w:w="1168" w:type="pct"/>
+            <w:vAlign w:val="center"/>
+          </w:tcPr>
+          <w:p>
+            <w:pPr>
+              <w:jc w:val="center"/>
+            </w:pPr>
+          </w:p>
+        </w:tc>
+        <w:tc>
+          <w:tcPr>
+            <w:tcW w:w="824" w:type="pct"/>
+            <w:vAlign w:val="center"/>
+          </w:tcPr>
+          <w:p>
+            <w:pPr>
+              <w:jc w:val="center"/>
+            </w:pPr>
+          </w:p>
         </w:tc>
       </w:tr>
     </w:tbl>

--- a/Analysis.docx
+++ b/Analysis.docx
@@ -129,27 +129,7 @@
                 <w:sz w:val="24"/>
                 <w:szCs w:val="24"/>
               </w:rPr>
-              <w:t xml:space="preserve"> (</w:t>
-            </w:r>
-            <w:proofErr w:type="spellStart"/>
-            <w:r>
-              <w:rPr>
-                <w:b/>
-                <w:bCs/>
-                <w:sz w:val="24"/>
-                <w:szCs w:val="24"/>
-              </w:rPr>
-              <w:t>ms</w:t>
-            </w:r>
-            <w:proofErr w:type="spellEnd"/>
-            <w:r>
-              <w:rPr>
-                <w:b/>
-                <w:bCs/>
-                <w:sz w:val="24"/>
-                <w:szCs w:val="24"/>
-              </w:rPr>
-              <w:t>)</w:t>
+              <w:t xml:space="preserve"> (ms)</w:t>
             </w:r>
           </w:p>
         </w:tc>
@@ -228,27 +208,7 @@
                 <w:sz w:val="24"/>
                 <w:szCs w:val="24"/>
               </w:rPr>
-              <w:t>(</w:t>
-            </w:r>
-            <w:proofErr w:type="spellStart"/>
-            <w:r>
-              <w:rPr>
-                <w:b/>
-                <w:bCs/>
-                <w:sz w:val="24"/>
-                <w:szCs w:val="24"/>
-              </w:rPr>
-              <w:t>ms</w:t>
-            </w:r>
-            <w:proofErr w:type="spellEnd"/>
-            <w:r>
-              <w:rPr>
-                <w:b/>
-                <w:bCs/>
-                <w:sz w:val="24"/>
-                <w:szCs w:val="24"/>
-              </w:rPr>
-              <w:t>)</w:t>
+              <w:t>(ms)</w:t>
             </w:r>
           </w:p>
         </w:tc>
@@ -319,6 +279,9 @@
             <w:pPr>
               <w:jc w:val="center"/>
             </w:pPr>
+            <w:r>
+              <w:t>22</w:t>
+            </w:r>
           </w:p>
         </w:tc>
         <w:tc>
@@ -330,6 +293,9 @@
             <w:pPr>
               <w:jc w:val="center"/>
             </w:pPr>
+            <w:r>
+              <w:t>9.0</w:t>
+            </w:r>
           </w:p>
         </w:tc>
       </w:tr>
@@ -371,6 +337,9 @@
             <w:pPr>
               <w:jc w:val="center"/>
             </w:pPr>
+            <w:r>
+              <w:t>30</w:t>
+            </w:r>
           </w:p>
         </w:tc>
         <w:tc>
@@ -382,6 +351,9 @@
             <w:pPr>
               <w:jc w:val="center"/>
             </w:pPr>
+            <w:r>
+              <w:t>9.0</w:t>
+            </w:r>
           </w:p>
         </w:tc>
         <w:tc>
@@ -393,6 +365,9 @@
             <w:pPr>
               <w:jc w:val="center"/>
             </w:pPr>
+            <w:r>
+              <w:t>32</w:t>
+            </w:r>
           </w:p>
         </w:tc>
         <w:tc>
@@ -404,6 +379,9 @@
             <w:pPr>
               <w:jc w:val="center"/>
             </w:pPr>
+            <w:r>
+              <w:t>9.0</w:t>
+            </w:r>
           </w:p>
         </w:tc>
       </w:tr>
@@ -445,6 +423,9 @@
             <w:pPr>
               <w:jc w:val="center"/>
             </w:pPr>
+            <w:r>
+              <w:t>657</w:t>
+            </w:r>
           </w:p>
         </w:tc>
         <w:tc>
@@ -456,6 +437,9 @@
             <w:pPr>
               <w:jc w:val="center"/>
             </w:pPr>
+            <w:r>
+              <w:t>12.0</w:t>
+            </w:r>
           </w:p>
         </w:tc>
         <w:tc>
@@ -467,6 +451,9 @@
             <w:pPr>
               <w:jc w:val="center"/>
             </w:pPr>
+            <w:r>
+              <w:t>103</w:t>
+            </w:r>
           </w:p>
         </w:tc>
         <w:tc>
@@ -478,6 +465,9 @@
             <w:pPr>
               <w:jc w:val="center"/>
             </w:pPr>
+            <w:r>
+              <w:t>10.0</w:t>
+            </w:r>
           </w:p>
         </w:tc>
       </w:tr>
@@ -519,6 +509,9 @@
             <w:pPr>
               <w:jc w:val="center"/>
             </w:pPr>
+            <w:r>
+              <w:t>29</w:t>
+            </w:r>
           </w:p>
         </w:tc>
         <w:tc>
@@ -530,6 +523,9 @@
             <w:pPr>
               <w:jc w:val="center"/>
             </w:pPr>
+            <w:r>
+              <w:t>9.0</w:t>
+            </w:r>
           </w:p>
         </w:tc>
         <w:tc>
@@ -541,6 +537,9 @@
             <w:pPr>
               <w:jc w:val="center"/>
             </w:pPr>
+            <w:r>
+              <w:t>30</w:t>
+            </w:r>
           </w:p>
         </w:tc>
         <w:tc>
@@ -552,6 +551,9 @@
             <w:pPr>
               <w:jc w:val="center"/>
             </w:pPr>
+            <w:r>
+              <w:t>9.0</w:t>
+            </w:r>
           </w:p>
         </w:tc>
       </w:tr>
@@ -593,6 +595,9 @@
             <w:pPr>
               <w:jc w:val="center"/>
             </w:pPr>
+            <w:r>
+              <w:t>789</w:t>
+            </w:r>
           </w:p>
         </w:tc>
         <w:tc>
@@ -604,6 +609,9 @@
             <w:pPr>
               <w:jc w:val="center"/>
             </w:pPr>
+            <w:r>
+              <w:t>12.0</w:t>
+            </w:r>
           </w:p>
         </w:tc>
         <w:tc>
@@ -615,6 +623,9 @@
             <w:pPr>
               <w:jc w:val="center"/>
             </w:pPr>
+            <w:r>
+              <w:t>10</w:t>
+            </w:r>
           </w:p>
         </w:tc>
         <w:tc>
@@ -626,6 +637,9 @@
             <w:pPr>
               <w:jc w:val="center"/>
             </w:pPr>
+            <w:r>
+              <w:t>9.0</w:t>
+            </w:r>
           </w:p>
         </w:tc>
       </w:tr>
@@ -667,6 +681,9 @@
             <w:pPr>
               <w:jc w:val="center"/>
             </w:pPr>
+            <w:r>
+              <w:t>1936</w:t>
+            </w:r>
           </w:p>
         </w:tc>
         <w:tc>
@@ -678,6 +695,9 @@
             <w:pPr>
               <w:jc w:val="center"/>
             </w:pPr>
+            <w:r>
+              <w:t>15.0</w:t>
+            </w:r>
           </w:p>
         </w:tc>
         <w:tc>
@@ -689,6 +709,9 @@
             <w:pPr>
               <w:jc w:val="center"/>
             </w:pPr>
+            <w:r>
+              <w:t>56</w:t>
+            </w:r>
           </w:p>
         </w:tc>
         <w:tc>
@@ -700,6 +723,9 @@
             <w:pPr>
               <w:jc w:val="center"/>
             </w:pPr>
+            <w:r>
+              <w:t>9.0</w:t>
+            </w:r>
           </w:p>
         </w:tc>
       </w:tr>
@@ -741,6 +767,9 @@
             <w:pPr>
               <w:jc w:val="center"/>
             </w:pPr>
+            <w:r>
+              <w:t>1966</w:t>
+            </w:r>
           </w:p>
         </w:tc>
         <w:tc>
@@ -752,6 +781,9 @@
             <w:pPr>
               <w:jc w:val="center"/>
             </w:pPr>
+            <w:r>
+              <w:t>16.0</w:t>
+            </w:r>
           </w:p>
         </w:tc>
         <w:tc>
@@ -763,6 +795,9 @@
             <w:pPr>
               <w:jc w:val="center"/>
             </w:pPr>
+            <w:r>
+              <w:t>39</w:t>
+            </w:r>
           </w:p>
         </w:tc>
         <w:tc>
@@ -774,6 +809,9 @@
             <w:pPr>
               <w:jc w:val="center"/>
             </w:pPr>
+            <w:r>
+              <w:t>9.0</w:t>
+            </w:r>
           </w:p>
         </w:tc>
       </w:tr>
@@ -815,6 +853,9 @@
             <w:pPr>
               <w:jc w:val="center"/>
             </w:pPr>
+            <w:r>
+              <w:t>34</w:t>
+            </w:r>
           </w:p>
         </w:tc>
         <w:tc>
@@ -826,6 +867,9 @@
             <w:pPr>
               <w:jc w:val="center"/>
             </w:pPr>
+            <w:r>
+              <w:t>9.0</w:t>
+            </w:r>
           </w:p>
         </w:tc>
         <w:tc>
@@ -837,6 +881,9 @@
             <w:pPr>
               <w:jc w:val="center"/>
             </w:pPr>
+            <w:r>
+              <w:t>35</w:t>
+            </w:r>
           </w:p>
         </w:tc>
         <w:tc>
@@ -848,6 +895,9 @@
             <w:pPr>
               <w:jc w:val="center"/>
             </w:pPr>
+            <w:r>
+              <w:t>9.0</w:t>
+            </w:r>
           </w:p>
         </w:tc>
       </w:tr>
@@ -889,6 +939,9 @@
             <w:pPr>
               <w:jc w:val="center"/>
             </w:pPr>
+            <w:r>
+              <w:t>1983</w:t>
+            </w:r>
           </w:p>
         </w:tc>
         <w:tc>
@@ -900,6 +953,9 @@
             <w:pPr>
               <w:jc w:val="center"/>
             </w:pPr>
+            <w:r>
+              <w:t>16.0</w:t>
+            </w:r>
           </w:p>
         </w:tc>
         <w:tc>
@@ -911,6 +967,9 @@
             <w:pPr>
               <w:jc w:val="center"/>
             </w:pPr>
+            <w:r>
+              <w:t>16</w:t>
+            </w:r>
           </w:p>
         </w:tc>
         <w:tc>
@@ -922,6 +981,9 @@
             <w:pPr>
               <w:jc w:val="center"/>
             </w:pPr>
+            <w:r>
+              <w:t>9.0</w:t>
+            </w:r>
           </w:p>
         </w:tc>
       </w:tr>
@@ -963,6 +1025,9 @@
             <w:pPr>
               <w:jc w:val="center"/>
             </w:pPr>
+            <w:r>
+              <w:t>23</w:t>
+            </w:r>
           </w:p>
         </w:tc>
         <w:tc>
@@ -974,6 +1039,9 @@
             <w:pPr>
               <w:jc w:val="center"/>
             </w:pPr>
+            <w:r>
+              <w:t>9.0</w:t>
+            </w:r>
           </w:p>
         </w:tc>
         <w:tc>
@@ -985,6 +1053,9 @@
             <w:pPr>
               <w:jc w:val="center"/>
             </w:pPr>
+            <w:r>
+              <w:t>24</w:t>
+            </w:r>
           </w:p>
         </w:tc>
         <w:tc>
@@ -996,6 +1067,9 @@
             <w:pPr>
               <w:jc w:val="center"/>
             </w:pPr>
+            <w:r>
+              <w:t>9.0</w:t>
+            </w:r>
           </w:p>
         </w:tc>
       </w:tr>
@@ -1037,6 +1111,9 @@
             <w:pPr>
               <w:jc w:val="center"/>
             </w:pPr>
+            <w:r>
+              <w:t>50</w:t>
+            </w:r>
           </w:p>
         </w:tc>
         <w:tc>
@@ -1048,6 +1125,9 @@
             <w:pPr>
               <w:jc w:val="center"/>
             </w:pPr>
+            <w:r>
+              <w:t>9.0</w:t>
+            </w:r>
           </w:p>
         </w:tc>
         <w:tc>
@@ -1059,6 +1139,9 @@
             <w:pPr>
               <w:jc w:val="center"/>
             </w:pPr>
+            <w:r>
+              <w:t>51</w:t>
+            </w:r>
           </w:p>
         </w:tc>
         <w:tc>
@@ -1070,6 +1153,9 @@
             <w:pPr>
               <w:jc w:val="center"/>
             </w:pPr>
+            <w:r>
+              <w:t>9.0</w:t>
+            </w:r>
           </w:p>
         </w:tc>
       </w:tr>
@@ -1111,6 +1197,9 @@
             <w:pPr>
               <w:jc w:val="center"/>
             </w:pPr>
+            <w:r>
+              <w:t>19974</w:t>
+            </w:r>
           </w:p>
         </w:tc>
         <w:tc>
@@ -1122,6 +1211,9 @@
             <w:pPr>
               <w:jc w:val="center"/>
             </w:pPr>
+            <w:r>
+              <w:t>62.0</w:t>
+            </w:r>
           </w:p>
         </w:tc>
         <w:tc>
@@ -1133,6 +1225,9 @@
             <w:pPr>
               <w:jc w:val="center"/>
             </w:pPr>
+            <w:r>
+              <w:t>25</w:t>
+            </w:r>
           </w:p>
         </w:tc>
         <w:tc>
@@ -1144,6 +1239,9 @@
             <w:pPr>
               <w:jc w:val="center"/>
             </w:pPr>
+            <w:r>
+              <w:t>10.0</w:t>
+            </w:r>
           </w:p>
         </w:tc>
       </w:tr>
@@ -1185,6 +1283,9 @@
             <w:pPr>
               <w:jc w:val="center"/>
             </w:pPr>
+            <w:r>
+              <w:t>35</w:t>
+            </w:r>
           </w:p>
         </w:tc>
         <w:tc>
@@ -1196,6 +1297,9 @@
             <w:pPr>
               <w:jc w:val="center"/>
             </w:pPr>
+            <w:r>
+              <w:t>9.0</w:t>
+            </w:r>
           </w:p>
         </w:tc>
         <w:tc>
@@ -1207,6 +1311,9 @@
             <w:pPr>
               <w:jc w:val="center"/>
             </w:pPr>
+            <w:r>
+              <w:t>36</w:t>
+            </w:r>
           </w:p>
         </w:tc>
         <w:tc>
@@ -1218,6 +1325,9 @@
             <w:pPr>
               <w:jc w:val="center"/>
             </w:pPr>
+            <w:r>
+              <w:t>9.0</w:t>
+            </w:r>
           </w:p>
         </w:tc>
       </w:tr>
@@ -1259,6 +1369,9 @@
             <w:pPr>
               <w:jc w:val="center"/>
             </w:pPr>
+            <w:r>
+              <w:t>19969</w:t>
+            </w:r>
           </w:p>
         </w:tc>
         <w:tc>
@@ -1270,6 +1383,9 @@
             <w:pPr>
               <w:jc w:val="center"/>
             </w:pPr>
+            <w:r>
+              <w:t>78.0</w:t>
+            </w:r>
           </w:p>
         </w:tc>
         <w:tc>
@@ -1281,6 +1397,9 @@
             <w:pPr>
               <w:jc w:val="center"/>
             </w:pPr>
+            <w:r>
+              <w:t>31</w:t>
+            </w:r>
           </w:p>
         </w:tc>
         <w:tc>
@@ -1292,6 +1411,9 @@
             <w:pPr>
               <w:jc w:val="center"/>
             </w:pPr>
+            <w:r>
+              <w:t>9.0</w:t>
+            </w:r>
           </w:p>
         </w:tc>
       </w:tr>
@@ -1333,6 +1455,9 @@
             <w:pPr>
               <w:jc w:val="center"/>
             </w:pPr>
+            <w:r>
+              <w:t>19976</w:t>
+            </w:r>
           </w:p>
         </w:tc>
         <w:tc>
@@ -1344,6 +1469,9 @@
             <w:pPr>
               <w:jc w:val="center"/>
             </w:pPr>
+            <w:r>
+              <w:t>84.0</w:t>
+            </w:r>
           </w:p>
         </w:tc>
         <w:tc>
@@ -1355,6 +1483,9 @@
             <w:pPr>
               <w:jc w:val="center"/>
             </w:pPr>
+            <w:r>
+              <w:t>24</w:t>
+            </w:r>
           </w:p>
         </w:tc>
         <w:tc>
@@ -1366,6 +1497,9 @@
             <w:pPr>
               <w:jc w:val="center"/>
             </w:pPr>
+            <w:r>
+              <w:t>10.0</w:t>
+            </w:r>
           </w:p>
         </w:tc>
       </w:tr>

--- a/Analysis.docx
+++ b/Analysis.docx
@@ -155,16 +155,7 @@
                 <w:sz w:val="24"/>
                 <w:szCs w:val="24"/>
               </w:rPr>
-              <w:t>B</w:t>
-            </w:r>
-            <w:r>
-              <w:rPr>
-                <w:b/>
-                <w:bCs/>
-                <w:sz w:val="24"/>
-                <w:szCs w:val="24"/>
-              </w:rPr>
-              <w:t>FS Number of Steps</w:t>
+              <w:t>BFS Number of Steps</w:t>
             </w:r>
           </w:p>
         </w:tc>
@@ -199,16 +190,7 @@
                 <w:sz w:val="24"/>
                 <w:szCs w:val="24"/>
               </w:rPr>
-              <w:t xml:space="preserve"> </w:t>
-            </w:r>
-            <w:r>
-              <w:rPr>
-                <w:b/>
-                <w:bCs/>
-                <w:sz w:val="24"/>
-                <w:szCs w:val="24"/>
-              </w:rPr>
-              <w:t>(ms)</w:t>
+              <w:t xml:space="preserve"> (ms)</w:t>
             </w:r>
           </w:p>
         </w:tc>
@@ -1505,6 +1487,49 @@
       </w:tr>
     </w:tbl>
     <w:p/>
+    <w:p>
+      <w:pPr>
+        <w:pStyle w:val="Heading1"/>
+      </w:pPr>
+      <w:r>
+        <w:t>A</w:t>
+      </w:r>
+      <w:r>
+        <w:t>nalysis</w:t>
+      </w:r>
+    </w:p>
+    <w:p>
+      <w:r>
+        <w:t>Breadth first search is the better performing algorithm as d</w:t>
+      </w:r>
+      <w:r>
+        <w:t>epth first solving time and number of steps increase a</w:t>
+      </w:r>
+      <w:r>
+        <w:t>t a faster rate than breadth first search</w:t>
+      </w:r>
+      <w:r>
+        <w:t>.</w:t>
+      </w:r>
+      <w:r>
+        <w:t xml:space="preserve"> </w:t>
+      </w:r>
+      <w:r>
+        <w:t>On each comparison breadth first search perform less</w:t>
+      </w:r>
+      <w:r>
+        <w:t xml:space="preserve"> or similar</w:t>
+      </w:r>
+      <w:r>
+        <w:t xml:space="preserve"> steps to achieve the same </w:t>
+      </w:r>
+      <w:r>
+        <w:t>outcome</w:t>
+      </w:r>
+      <w:r>
+        <w:t>.</w:t>
+      </w:r>
+    </w:p>
     <w:sectPr>
       <w:pgSz w:w="11906" w:h="16838"/>
       <w:pgMar w:top="1440" w:right="1440" w:bottom="1440" w:left="1440" w:header="708" w:footer="708" w:gutter="0"/>
@@ -1914,6 +1939,27 @@
     <w:name w:val="Normal"/>
     <w:qFormat/>
   </w:style>
+  <w:style w:type="paragraph" w:styleId="Heading1">
+    <w:name w:val="heading 1"/>
+    <w:basedOn w:val="Normal"/>
+    <w:next w:val="Normal"/>
+    <w:link w:val="Heading1Char"/>
+    <w:uiPriority w:val="9"/>
+    <w:qFormat/>
+    <w:rsid w:val="00A7002C"/>
+    <w:pPr>
+      <w:keepNext/>
+      <w:keepLines/>
+      <w:spacing w:before="240" w:after="0"/>
+      <w:outlineLvl w:val="0"/>
+    </w:pPr>
+    <w:rPr>
+      <w:rFonts w:asciiTheme="majorHAnsi" w:eastAsiaTheme="majorEastAsia" w:hAnsiTheme="majorHAnsi" w:cstheme="majorBidi"/>
+      <w:color w:val="2F5496" w:themeColor="accent1" w:themeShade="BF"/>
+      <w:sz w:val="32"/>
+      <w:szCs w:val="32"/>
+    </w:rPr>
+  </w:style>
   <w:style w:type="character" w:default="1" w:styleId="DefaultParagraphFont">
     <w:name w:val="Default Paragraph Font"/>
     <w:uiPriority w:val="1"/>
@@ -1959,6 +2005,19 @@
         <w:insideV w:val="single" w:sz="4" w:space="0" w:color="auto"/>
       </w:tblBorders>
     </w:tblPr>
+  </w:style>
+  <w:style w:type="character" w:customStyle="1" w:styleId="Heading1Char">
+    <w:name w:val="Heading 1 Char"/>
+    <w:basedOn w:val="DefaultParagraphFont"/>
+    <w:link w:val="Heading1"/>
+    <w:uiPriority w:val="9"/>
+    <w:rsid w:val="00A7002C"/>
+    <w:rPr>
+      <w:rFonts w:asciiTheme="majorHAnsi" w:eastAsiaTheme="majorEastAsia" w:hAnsiTheme="majorHAnsi" w:cstheme="majorBidi"/>
+      <w:color w:val="2F5496" w:themeColor="accent1" w:themeShade="BF"/>
+      <w:sz w:val="32"/>
+      <w:szCs w:val="32"/>
+    </w:rPr>
   </w:style>
 </w:styles>
 </file>

--- a/Analysis.docx
+++ b/Analysis.docx
@@ -2,39 +2,106 @@
 <file path=word/document.xml><?xml version="1.0" encoding="utf-8"?>
 <w:document xmlns:wpc="http://schemas.microsoft.com/office/word/2010/wordprocessingCanvas" xmlns:cx="http://schemas.microsoft.com/office/drawing/2014/chartex" xmlns:cx1="http://schemas.microsoft.com/office/drawing/2015/9/8/chartex" xmlns:cx2="http://schemas.microsoft.com/office/drawing/2015/10/21/chartex" xmlns:cx3="http://schemas.microsoft.com/office/drawing/2016/5/9/chartex" xmlns:cx4="http://schemas.microsoft.com/office/drawing/2016/5/10/chartex" xmlns:cx5="http://schemas.microsoft.com/office/drawing/2016/5/11/chartex" xmlns:cx6="http://schemas.microsoft.com/office/drawing/2016/5/12/chartex" xmlns:cx7="http://schemas.microsoft.com/office/drawing/2016/5/13/chartex" xmlns:cx8="http://schemas.microsoft.com/office/drawing/2016/5/14/chartex" xmlns:mc="http://schemas.openxmlformats.org/markup-compatibility/2006" xmlns:aink="http://schemas.microsoft.com/office/drawing/2016/ink" xmlns:am3d="http://schemas.microsoft.com/office/drawing/2017/model3d" xmlns:o="urn:schemas-microsoft-com:office:office" xmlns:r="http://schemas.openxmlformats.org/officeDocument/2006/relationships" xmlns:m="http://schemas.openxmlformats.org/officeDocument/2006/math" xmlns:v="urn:schemas-microsoft-com:vml" xmlns:wp14="http://schemas.microsoft.com/office/word/2010/wordprocessingDrawing" xmlns:wp="http://schemas.openxmlformats.org/drawingml/2006/wordprocessingDrawing" xmlns:w10="urn:schemas-microsoft-com:office:word" xmlns:w="http://schemas.openxmlformats.org/wordprocessingml/2006/main" xmlns:w14="http://schemas.microsoft.com/office/word/2010/wordml" xmlns:w15="http://schemas.microsoft.com/office/word/2012/wordml" xmlns:w16cex="http://schemas.microsoft.com/office/word/2018/wordml/cex" xmlns:w16cid="http://schemas.microsoft.com/office/word/2016/wordml/cid" xmlns:w16="http://schemas.microsoft.com/office/word/2018/wordml" xmlns:w16sdtdh="http://schemas.microsoft.com/office/word/2020/wordml/sdtdatahash" xmlns:w16se="http://schemas.microsoft.com/office/word/2015/wordml/symex" xmlns:wpg="http://schemas.microsoft.com/office/word/2010/wordprocessingGroup" xmlns:wpi="http://schemas.microsoft.com/office/word/2010/wordprocessingInk" xmlns:wne="http://schemas.microsoft.com/office/word/2006/wordml" xmlns:wps="http://schemas.microsoft.com/office/word/2010/wordprocessingShape" mc:Ignorable="w14 w15 w16se w16cid w16 w16cex w16sdtdh wp14">
   <w:body>
+    <w:p>
+      <w:pPr>
+        <w:tabs>
+          <w:tab w:val="left" w:pos="1088"/>
+        </w:tabs>
+      </w:pPr>
+      <w:r>
+        <w:rPr>
+          <w:noProof/>
+        </w:rPr>
+        <w:drawing>
+          <wp:inline distT="0" distB="0" distL="0" distR="0" wp14:anchorId="50864C0C" wp14:editId="2F8E5929">
+            <wp:extent cx="6138771" cy="8728363"/>
+            <wp:effectExtent l="0" t="0" r="0" b="0"/>
+            <wp:docPr id="1" name="Picture 1"/>
+            <wp:cNvGraphicFramePr>
+              <a:graphicFrameLocks xmlns:a="http://schemas.openxmlformats.org/drawingml/2006/main" noChangeAspect="1"/>
+            </wp:cNvGraphicFramePr>
+            <a:graphic xmlns:a="http://schemas.openxmlformats.org/drawingml/2006/main">
+              <a:graphicData uri="http://schemas.openxmlformats.org/drawingml/2006/picture">
+                <pic:pic xmlns:pic="http://schemas.openxmlformats.org/drawingml/2006/picture">
+                  <pic:nvPicPr>
+                    <pic:cNvPr id="1" name=""/>
+                    <pic:cNvPicPr/>
+                  </pic:nvPicPr>
+                  <pic:blipFill>
+                    <a:blip r:embed="rId6"/>
+                    <a:stretch>
+                      <a:fillRect/>
+                    </a:stretch>
+                  </pic:blipFill>
+                  <pic:spPr>
+                    <a:xfrm>
+                      <a:off x="0" y="0"/>
+                      <a:ext cx="6141052" cy="8731606"/>
+                    </a:xfrm>
+                    <a:prstGeom prst="rect">
+                      <a:avLst/>
+                    </a:prstGeom>
+                  </pic:spPr>
+                </pic:pic>
+              </a:graphicData>
+            </a:graphic>
+          </wp:inline>
+        </w:drawing>
+      </w:r>
+    </w:p>
+    <w:p>
+      <w:pPr>
+        <w:tabs>
+          <w:tab w:val="left" w:pos="1088"/>
+        </w:tabs>
+      </w:pPr>
+    </w:p>
+    <w:p>
+      <w:pPr>
+        <w:tabs>
+          <w:tab w:val="left" w:pos="1088"/>
+        </w:tabs>
+      </w:pPr>
+    </w:p>
+    <w:p>
+      <w:pPr>
+        <w:pStyle w:val="Heading1"/>
+      </w:pPr>
+      <w:r>
+        <w:t>C</w:t>
+      </w:r>
+      <w:r>
+        <w:t xml:space="preserve">omparison </w:t>
+      </w:r>
+      <w:r>
+        <w:t>D</w:t>
+      </w:r>
+      <w:r>
+        <w:t>ata</w:t>
+      </w:r>
+    </w:p>
+    <w:p/>
     <w:tbl>
       <w:tblPr>
         <w:tblStyle w:val="TableGrid"/>
-        <w:tblW w:w="5000" w:type="pct"/>
+        <w:tblW w:w="0" w:type="auto"/>
         <w:tblLook w:val="04A0" w:firstRow="1" w:lastRow="0" w:firstColumn="1" w:lastColumn="0" w:noHBand="0" w:noVBand="1"/>
       </w:tblPr>
       <w:tblGrid>
-        <w:gridCol w:w="761"/>
-        <w:gridCol w:w="1077"/>
-        <w:gridCol w:w="2112"/>
-        <w:gridCol w:w="1492"/>
-        <w:gridCol w:w="2097"/>
-        <w:gridCol w:w="1477"/>
+        <w:gridCol w:w="1742"/>
+        <w:gridCol w:w="1742"/>
+        <w:gridCol w:w="1743"/>
+        <w:gridCol w:w="1743"/>
+        <w:gridCol w:w="1743"/>
+        <w:gridCol w:w="1743"/>
       </w:tblGrid>
       <w:tr>
-        <w:trPr>
-          <w:trHeight w:val="416"/>
-        </w:trPr>
-        <w:tc>
-          <w:tcPr>
-            <w:tcW w:w="394" w:type="pct"/>
-            <w:vAlign w:val="center"/>
-          </w:tcPr>
-          <w:p>
-            <w:pPr>
-              <w:jc w:val="center"/>
-              <w:rPr>
-                <w:b/>
-                <w:bCs/>
-                <w:sz w:val="24"/>
-                <w:szCs w:val="24"/>
-              </w:rPr>
-            </w:pPr>
+        <w:tc>
+          <w:tcPr>
+            <w:tcW w:w="1742" w:type="dxa"/>
+            <w:vAlign w:val="center"/>
+          </w:tcPr>
+          <w:p>
             <w:r>
               <w:rPr>
                 <w:b/>
@@ -48,19 +115,10 @@
         </w:tc>
         <w:tc>
           <w:tcPr>
-            <w:tcW w:w="603" w:type="pct"/>
-            <w:vAlign w:val="center"/>
-          </w:tcPr>
-          <w:p>
-            <w:pPr>
-              <w:jc w:val="center"/>
-              <w:rPr>
-                <w:b/>
-                <w:bCs/>
-                <w:sz w:val="24"/>
-                <w:szCs w:val="24"/>
-              </w:rPr>
-            </w:pPr>
+            <w:tcW w:w="1742" w:type="dxa"/>
+            <w:vAlign w:val="center"/>
+          </w:tcPr>
+          <w:p>
             <w:r>
               <w:rPr>
                 <w:b/>
@@ -74,19 +132,10 @@
         </w:tc>
         <w:tc>
           <w:tcPr>
-            <w:tcW w:w="1177" w:type="pct"/>
-            <w:vAlign w:val="center"/>
-          </w:tcPr>
-          <w:p>
-            <w:pPr>
-              <w:jc w:val="center"/>
-              <w:rPr>
-                <w:b/>
-                <w:bCs/>
-                <w:sz w:val="24"/>
-                <w:szCs w:val="24"/>
-              </w:rPr>
-            </w:pPr>
+            <w:tcW w:w="1743" w:type="dxa"/>
+            <w:vAlign w:val="center"/>
+          </w:tcPr>
+          <w:p>
             <w:r>
               <w:rPr>
                 <w:b/>
@@ -100,19 +149,20 @@
         </w:tc>
         <w:tc>
           <w:tcPr>
-            <w:tcW w:w="833" w:type="pct"/>
-            <w:vAlign w:val="center"/>
-          </w:tcPr>
-          <w:p>
-            <w:pPr>
-              <w:jc w:val="center"/>
+            <w:tcW w:w="1743" w:type="dxa"/>
+            <w:vAlign w:val="center"/>
+          </w:tcPr>
+          <w:p>
+            <w:r>
               <w:rPr>
                 <w:b/>
                 <w:bCs/>
                 <w:sz w:val="24"/>
                 <w:szCs w:val="24"/>
               </w:rPr>
-            </w:pPr>
+              <w:t>DFS Time (</w:t>
+            </w:r>
+            <w:proofErr w:type="spellStart"/>
             <w:r>
               <w:rPr>
                 <w:b/>
@@ -120,8 +170,9 @@
                 <w:sz w:val="24"/>
                 <w:szCs w:val="24"/>
               </w:rPr>
-              <w:t>DFS Time</w:t>
-            </w:r>
+              <w:t>ms</w:t>
+            </w:r>
+            <w:proofErr w:type="spellEnd"/>
             <w:r>
               <w:rPr>
                 <w:b/>
@@ -129,25 +180,16 @@
                 <w:sz w:val="24"/>
                 <w:szCs w:val="24"/>
               </w:rPr>
-              <w:t xml:space="preserve"> (ms)</w:t>
-            </w:r>
-          </w:p>
-        </w:tc>
-        <w:tc>
-          <w:tcPr>
-            <w:tcW w:w="1168" w:type="pct"/>
-            <w:vAlign w:val="center"/>
-          </w:tcPr>
-          <w:p>
-            <w:pPr>
-              <w:jc w:val="center"/>
-              <w:rPr>
-                <w:b/>
-                <w:bCs/>
-                <w:sz w:val="24"/>
-                <w:szCs w:val="24"/>
-              </w:rPr>
-            </w:pPr>
+              <w:t>)</w:t>
+            </w:r>
+          </w:p>
+        </w:tc>
+        <w:tc>
+          <w:tcPr>
+            <w:tcW w:w="1743" w:type="dxa"/>
+            <w:vAlign w:val="center"/>
+          </w:tcPr>
+          <w:p>
             <w:r>
               <w:rPr>
                 <w:b/>
@@ -161,19 +203,20 @@
         </w:tc>
         <w:tc>
           <w:tcPr>
-            <w:tcW w:w="824" w:type="pct"/>
-            <w:vAlign w:val="center"/>
-          </w:tcPr>
-          <w:p>
-            <w:pPr>
-              <w:jc w:val="center"/>
+            <w:tcW w:w="1743" w:type="dxa"/>
+            <w:vAlign w:val="center"/>
+          </w:tcPr>
+          <w:p>
+            <w:r>
               <w:rPr>
                 <w:b/>
                 <w:bCs/>
                 <w:sz w:val="24"/>
                 <w:szCs w:val="24"/>
               </w:rPr>
-            </w:pPr>
+              <w:t>BFS Time (</w:t>
+            </w:r>
+            <w:proofErr w:type="spellStart"/>
             <w:r>
               <w:rPr>
                 <w:b/>
@@ -181,8 +224,9 @@
                 <w:sz w:val="24"/>
                 <w:szCs w:val="24"/>
               </w:rPr>
-              <w:t>BFS Time</w:t>
-            </w:r>
+              <w:t>ms</w:t>
+            </w:r>
+            <w:proofErr w:type="spellEnd"/>
             <w:r>
               <w:rPr>
                 <w:b/>
@@ -190,7 +234,7 @@
                 <w:sz w:val="24"/>
                 <w:szCs w:val="24"/>
               </w:rPr>
-              <w:t xml:space="preserve"> (ms)</w:t>
+              <w:t>)</w:t>
             </w:r>
           </w:p>
         </w:tc>
@@ -198,13 +242,10 @@
       <w:tr>
         <w:tc>
           <w:tcPr>
-            <w:tcW w:w="394" w:type="pct"/>
-            <w:vAlign w:val="center"/>
-          </w:tcPr>
-          <w:p>
-            <w:pPr>
-              <w:jc w:val="center"/>
-            </w:pPr>
+            <w:tcW w:w="1742" w:type="dxa"/>
+            <w:vAlign w:val="center"/>
+          </w:tcPr>
+          <w:p>
             <w:r>
               <w:t>1</w:t>
             </w:r>
@@ -212,13 +253,10 @@
         </w:tc>
         <w:tc>
           <w:tcPr>
-            <w:tcW w:w="603" w:type="pct"/>
-            <w:vAlign w:val="center"/>
-          </w:tcPr>
-          <w:p>
-            <w:pPr>
-              <w:jc w:val="center"/>
-            </w:pPr>
+            <w:tcW w:w="1742" w:type="dxa"/>
+            <w:vAlign w:val="center"/>
+          </w:tcPr>
+          <w:p>
             <w:r>
               <w:t>20 x 20</w:t>
             </w:r>
@@ -226,13 +264,10 @@
         </w:tc>
         <w:tc>
           <w:tcPr>
-            <w:tcW w:w="1177" w:type="pct"/>
-            <w:vAlign w:val="center"/>
-          </w:tcPr>
-          <w:p>
-            <w:pPr>
-              <w:jc w:val="center"/>
-            </w:pPr>
+            <w:tcW w:w="1743" w:type="dxa"/>
+            <w:vAlign w:val="center"/>
+          </w:tcPr>
+          <w:p>
             <w:r>
               <w:t>778</w:t>
             </w:r>
@@ -240,27 +275,21 @@
         </w:tc>
         <w:tc>
           <w:tcPr>
-            <w:tcW w:w="833" w:type="pct"/>
-            <w:vAlign w:val="center"/>
-          </w:tcPr>
-          <w:p>
-            <w:pPr>
-              <w:jc w:val="center"/>
-            </w:pPr>
-            <w:r>
-              <w:t>12.0</w:t>
-            </w:r>
-          </w:p>
-        </w:tc>
-        <w:tc>
-          <w:tcPr>
-            <w:tcW w:w="1168" w:type="pct"/>
-            <w:vAlign w:val="center"/>
-          </w:tcPr>
-          <w:p>
-            <w:pPr>
-              <w:jc w:val="center"/>
-            </w:pPr>
+            <w:tcW w:w="1743" w:type="dxa"/>
+            <w:vAlign w:val="center"/>
+          </w:tcPr>
+          <w:p>
+            <w:r>
+              <w:t>1.2941</w:t>
+            </w:r>
+          </w:p>
+        </w:tc>
+        <w:tc>
+          <w:tcPr>
+            <w:tcW w:w="1743" w:type="dxa"/>
+            <w:vAlign w:val="center"/>
+          </w:tcPr>
+          <w:p>
             <w:r>
               <w:t>22</w:t>
             </w:r>
@@ -268,15 +297,12 @@
         </w:tc>
         <w:tc>
           <w:tcPr>
-            <w:tcW w:w="824" w:type="pct"/>
-            <w:vAlign w:val="center"/>
-          </w:tcPr>
-          <w:p>
-            <w:pPr>
-              <w:jc w:val="center"/>
-            </w:pPr>
-            <w:r>
-              <w:t>9.0</w:t>
+            <w:tcW w:w="1743" w:type="dxa"/>
+            <w:vAlign w:val="center"/>
+          </w:tcPr>
+          <w:p>
+            <w:r>
+              <w:t>0.4936</w:t>
             </w:r>
           </w:p>
         </w:tc>
@@ -284,13 +310,10 @@
       <w:tr>
         <w:tc>
           <w:tcPr>
-            <w:tcW w:w="394" w:type="pct"/>
-            <w:vAlign w:val="center"/>
-          </w:tcPr>
-          <w:p>
-            <w:pPr>
-              <w:jc w:val="center"/>
-            </w:pPr>
+            <w:tcW w:w="1742" w:type="dxa"/>
+            <w:vAlign w:val="center"/>
+          </w:tcPr>
+          <w:p>
             <w:r>
               <w:t>2</w:t>
             </w:r>
@@ -298,13 +321,10 @@
         </w:tc>
         <w:tc>
           <w:tcPr>
-            <w:tcW w:w="603" w:type="pct"/>
-            <w:vAlign w:val="center"/>
-          </w:tcPr>
-          <w:p>
-            <w:pPr>
-              <w:jc w:val="center"/>
-            </w:pPr>
+            <w:tcW w:w="1742" w:type="dxa"/>
+            <w:vAlign w:val="center"/>
+          </w:tcPr>
+          <w:p>
             <w:r>
               <w:t>20 x 20</w:t>
             </w:r>
@@ -312,13 +332,10 @@
         </w:tc>
         <w:tc>
           <w:tcPr>
-            <w:tcW w:w="1177" w:type="pct"/>
-            <w:vAlign w:val="center"/>
-          </w:tcPr>
-          <w:p>
-            <w:pPr>
-              <w:jc w:val="center"/>
-            </w:pPr>
+            <w:tcW w:w="1743" w:type="dxa"/>
+            <w:vAlign w:val="center"/>
+          </w:tcPr>
+          <w:p>
             <w:r>
               <w:t>30</w:t>
             </w:r>
@@ -326,27 +343,21 @@
         </w:tc>
         <w:tc>
           <w:tcPr>
-            <w:tcW w:w="833" w:type="pct"/>
-            <w:vAlign w:val="center"/>
-          </w:tcPr>
-          <w:p>
-            <w:pPr>
-              <w:jc w:val="center"/>
-            </w:pPr>
-            <w:r>
-              <w:t>9.0</w:t>
-            </w:r>
-          </w:p>
-        </w:tc>
-        <w:tc>
-          <w:tcPr>
-            <w:tcW w:w="1168" w:type="pct"/>
-            <w:vAlign w:val="center"/>
-          </w:tcPr>
-          <w:p>
-            <w:pPr>
-              <w:jc w:val="center"/>
-            </w:pPr>
+            <w:tcW w:w="1743" w:type="dxa"/>
+            <w:vAlign w:val="center"/>
+          </w:tcPr>
+          <w:p>
+            <w:r>
+              <w:t>0.2219</w:t>
+            </w:r>
+          </w:p>
+        </w:tc>
+        <w:tc>
+          <w:tcPr>
+            <w:tcW w:w="1743" w:type="dxa"/>
+            <w:vAlign w:val="center"/>
+          </w:tcPr>
+          <w:p>
             <w:r>
               <w:t>32</w:t>
             </w:r>
@@ -354,15 +365,12 @@
         </w:tc>
         <w:tc>
           <w:tcPr>
-            <w:tcW w:w="824" w:type="pct"/>
-            <w:vAlign w:val="center"/>
-          </w:tcPr>
-          <w:p>
-            <w:pPr>
-              <w:jc w:val="center"/>
-            </w:pPr>
-            <w:r>
-              <w:t>9.0</w:t>
+            <w:tcW w:w="1743" w:type="dxa"/>
+            <w:vAlign w:val="center"/>
+          </w:tcPr>
+          <w:p>
+            <w:r>
+              <w:t>0.4687</w:t>
             </w:r>
           </w:p>
         </w:tc>
@@ -370,13 +378,10 @@
       <w:tr>
         <w:tc>
           <w:tcPr>
-            <w:tcW w:w="394" w:type="pct"/>
-            <w:vAlign w:val="center"/>
-          </w:tcPr>
-          <w:p>
-            <w:pPr>
-              <w:jc w:val="center"/>
-            </w:pPr>
+            <w:tcW w:w="1742" w:type="dxa"/>
+            <w:vAlign w:val="center"/>
+          </w:tcPr>
+          <w:p>
             <w:r>
               <w:t>3</w:t>
             </w:r>
@@ -384,13 +389,10 @@
         </w:tc>
         <w:tc>
           <w:tcPr>
-            <w:tcW w:w="603" w:type="pct"/>
-            <w:vAlign w:val="center"/>
-          </w:tcPr>
-          <w:p>
-            <w:pPr>
-              <w:jc w:val="center"/>
-            </w:pPr>
+            <w:tcW w:w="1742" w:type="dxa"/>
+            <w:vAlign w:val="center"/>
+          </w:tcPr>
+          <w:p>
             <w:r>
               <w:t>20 x 20</w:t>
             </w:r>
@@ -398,13 +400,10 @@
         </w:tc>
         <w:tc>
           <w:tcPr>
-            <w:tcW w:w="1177" w:type="pct"/>
-            <w:vAlign w:val="center"/>
-          </w:tcPr>
-          <w:p>
-            <w:pPr>
-              <w:jc w:val="center"/>
-            </w:pPr>
+            <w:tcW w:w="1743" w:type="dxa"/>
+            <w:vAlign w:val="center"/>
+          </w:tcPr>
+          <w:p>
             <w:r>
               <w:t>657</w:t>
             </w:r>
@@ -412,27 +411,21 @@
         </w:tc>
         <w:tc>
           <w:tcPr>
-            <w:tcW w:w="833" w:type="pct"/>
-            <w:vAlign w:val="center"/>
-          </w:tcPr>
-          <w:p>
-            <w:pPr>
-              <w:jc w:val="center"/>
-            </w:pPr>
-            <w:r>
-              <w:t>12.0</w:t>
-            </w:r>
-          </w:p>
-        </w:tc>
-        <w:tc>
-          <w:tcPr>
-            <w:tcW w:w="1168" w:type="pct"/>
-            <w:vAlign w:val="center"/>
-          </w:tcPr>
-          <w:p>
-            <w:pPr>
-              <w:jc w:val="center"/>
-            </w:pPr>
+            <w:tcW w:w="1743" w:type="dxa"/>
+            <w:vAlign w:val="center"/>
+          </w:tcPr>
+          <w:p>
+            <w:r>
+              <w:t>0.9503</w:t>
+            </w:r>
+          </w:p>
+        </w:tc>
+        <w:tc>
+          <w:tcPr>
+            <w:tcW w:w="1743" w:type="dxa"/>
+            <w:vAlign w:val="center"/>
+          </w:tcPr>
+          <w:p>
             <w:r>
               <w:t>103</w:t>
             </w:r>
@@ -440,15 +433,12 @@
         </w:tc>
         <w:tc>
           <w:tcPr>
-            <w:tcW w:w="824" w:type="pct"/>
-            <w:vAlign w:val="center"/>
-          </w:tcPr>
-          <w:p>
-            <w:pPr>
-              <w:jc w:val="center"/>
-            </w:pPr>
-            <w:r>
-              <w:t>10.0</w:t>
+            <w:tcW w:w="1743" w:type="dxa"/>
+            <w:vAlign w:val="center"/>
+          </w:tcPr>
+          <w:p>
+            <w:r>
+              <w:t>0.5995</w:t>
             </w:r>
           </w:p>
         </w:tc>
@@ -456,13 +446,10 @@
       <w:tr>
         <w:tc>
           <w:tcPr>
-            <w:tcW w:w="394" w:type="pct"/>
-            <w:vAlign w:val="center"/>
-          </w:tcPr>
-          <w:p>
-            <w:pPr>
-              <w:jc w:val="center"/>
-            </w:pPr>
+            <w:tcW w:w="1742" w:type="dxa"/>
+            <w:vAlign w:val="center"/>
+          </w:tcPr>
+          <w:p>
             <w:r>
               <w:t>4</w:t>
             </w:r>
@@ -470,13 +457,10 @@
         </w:tc>
         <w:tc>
           <w:tcPr>
-            <w:tcW w:w="603" w:type="pct"/>
-            <w:vAlign w:val="center"/>
-          </w:tcPr>
-          <w:p>
-            <w:pPr>
-              <w:jc w:val="center"/>
-            </w:pPr>
+            <w:tcW w:w="1742" w:type="dxa"/>
+            <w:vAlign w:val="center"/>
+          </w:tcPr>
+          <w:p>
             <w:r>
               <w:t>20 x 20</w:t>
             </w:r>
@@ -484,13 +468,10 @@
         </w:tc>
         <w:tc>
           <w:tcPr>
-            <w:tcW w:w="1177" w:type="pct"/>
-            <w:vAlign w:val="center"/>
-          </w:tcPr>
-          <w:p>
-            <w:pPr>
-              <w:jc w:val="center"/>
-            </w:pPr>
+            <w:tcW w:w="1743" w:type="dxa"/>
+            <w:vAlign w:val="center"/>
+          </w:tcPr>
+          <w:p>
             <w:r>
               <w:t>29</w:t>
             </w:r>
@@ -498,27 +479,21 @@
         </w:tc>
         <w:tc>
           <w:tcPr>
-            <w:tcW w:w="833" w:type="pct"/>
-            <w:vAlign w:val="center"/>
-          </w:tcPr>
-          <w:p>
-            <w:pPr>
-              <w:jc w:val="center"/>
-            </w:pPr>
-            <w:r>
-              <w:t>9.0</w:t>
-            </w:r>
-          </w:p>
-        </w:tc>
-        <w:tc>
-          <w:tcPr>
-            <w:tcW w:w="1168" w:type="pct"/>
-            <w:vAlign w:val="center"/>
-          </w:tcPr>
-          <w:p>
-            <w:pPr>
-              <w:jc w:val="center"/>
-            </w:pPr>
+            <w:tcW w:w="1743" w:type="dxa"/>
+            <w:vAlign w:val="center"/>
+          </w:tcPr>
+          <w:p>
+            <w:r>
+              <w:t>0.242</w:t>
+            </w:r>
+          </w:p>
+        </w:tc>
+        <w:tc>
+          <w:tcPr>
+            <w:tcW w:w="1743" w:type="dxa"/>
+            <w:vAlign w:val="center"/>
+          </w:tcPr>
+          <w:p>
             <w:r>
               <w:t>30</w:t>
             </w:r>
@@ -526,15 +501,12 @@
         </w:tc>
         <w:tc>
           <w:tcPr>
-            <w:tcW w:w="824" w:type="pct"/>
-            <w:vAlign w:val="center"/>
-          </w:tcPr>
-          <w:p>
-            <w:pPr>
-              <w:jc w:val="center"/>
-            </w:pPr>
-            <w:r>
-              <w:t>9.0</w:t>
+            <w:tcW w:w="1743" w:type="dxa"/>
+            <w:vAlign w:val="center"/>
+          </w:tcPr>
+          <w:p>
+            <w:r>
+              <w:t>0.4839</w:t>
             </w:r>
           </w:p>
         </w:tc>
@@ -542,13 +514,10 @@
       <w:tr>
         <w:tc>
           <w:tcPr>
-            <w:tcW w:w="394" w:type="pct"/>
-            <w:vAlign w:val="center"/>
-          </w:tcPr>
-          <w:p>
-            <w:pPr>
-              <w:jc w:val="center"/>
-            </w:pPr>
+            <w:tcW w:w="1742" w:type="dxa"/>
+            <w:vAlign w:val="center"/>
+          </w:tcPr>
+          <w:p>
             <w:r>
               <w:t>5</w:t>
             </w:r>
@@ -556,13 +525,10 @@
         </w:tc>
         <w:tc>
           <w:tcPr>
-            <w:tcW w:w="603" w:type="pct"/>
-            <w:vAlign w:val="center"/>
-          </w:tcPr>
-          <w:p>
-            <w:pPr>
-              <w:jc w:val="center"/>
-            </w:pPr>
+            <w:tcW w:w="1742" w:type="dxa"/>
+            <w:vAlign w:val="center"/>
+          </w:tcPr>
+          <w:p>
             <w:r>
               <w:t>20 x 20</w:t>
             </w:r>
@@ -570,13 +536,10 @@
         </w:tc>
         <w:tc>
           <w:tcPr>
-            <w:tcW w:w="1177" w:type="pct"/>
-            <w:vAlign w:val="center"/>
-          </w:tcPr>
-          <w:p>
-            <w:pPr>
-              <w:jc w:val="center"/>
-            </w:pPr>
+            <w:tcW w:w="1743" w:type="dxa"/>
+            <w:vAlign w:val="center"/>
+          </w:tcPr>
+          <w:p>
             <w:r>
               <w:t>789</w:t>
             </w:r>
@@ -584,27 +547,21 @@
         </w:tc>
         <w:tc>
           <w:tcPr>
-            <w:tcW w:w="833" w:type="pct"/>
-            <w:vAlign w:val="center"/>
-          </w:tcPr>
-          <w:p>
-            <w:pPr>
-              <w:jc w:val="center"/>
-            </w:pPr>
-            <w:r>
-              <w:t>12.0</w:t>
-            </w:r>
-          </w:p>
-        </w:tc>
-        <w:tc>
-          <w:tcPr>
-            <w:tcW w:w="1168" w:type="pct"/>
-            <w:vAlign w:val="center"/>
-          </w:tcPr>
-          <w:p>
-            <w:pPr>
-              <w:jc w:val="center"/>
-            </w:pPr>
+            <w:tcW w:w="1743" w:type="dxa"/>
+            <w:vAlign w:val="center"/>
+          </w:tcPr>
+          <w:p>
+            <w:r>
+              <w:t>1.1494</w:t>
+            </w:r>
+          </w:p>
+        </w:tc>
+        <w:tc>
+          <w:tcPr>
+            <w:tcW w:w="1743" w:type="dxa"/>
+            <w:vAlign w:val="center"/>
+          </w:tcPr>
+          <w:p>
             <w:r>
               <w:t>10</w:t>
             </w:r>
@@ -612,15 +569,12 @@
         </w:tc>
         <w:tc>
           <w:tcPr>
-            <w:tcW w:w="824" w:type="pct"/>
-            <w:vAlign w:val="center"/>
-          </w:tcPr>
-          <w:p>
-            <w:pPr>
-              <w:jc w:val="center"/>
-            </w:pPr>
-            <w:r>
-              <w:t>9.0</w:t>
+            <w:tcW w:w="1743" w:type="dxa"/>
+            <w:vAlign w:val="center"/>
+          </w:tcPr>
+          <w:p>
+            <w:r>
+              <w:t>0.4599</w:t>
             </w:r>
           </w:p>
         </w:tc>
@@ -628,13 +582,10 @@
       <w:tr>
         <w:tc>
           <w:tcPr>
-            <w:tcW w:w="394" w:type="pct"/>
-            <w:vAlign w:val="center"/>
-          </w:tcPr>
-          <w:p>
-            <w:pPr>
-              <w:jc w:val="center"/>
-            </w:pPr>
+            <w:tcW w:w="1742" w:type="dxa"/>
+            <w:vAlign w:val="center"/>
+          </w:tcPr>
+          <w:p>
             <w:r>
               <w:t>6</w:t>
             </w:r>
@@ -642,13 +593,10 @@
         </w:tc>
         <w:tc>
           <w:tcPr>
-            <w:tcW w:w="603" w:type="pct"/>
-            <w:vAlign w:val="center"/>
-          </w:tcPr>
-          <w:p>
-            <w:pPr>
-              <w:jc w:val="center"/>
-            </w:pPr>
+            <w:tcW w:w="1742" w:type="dxa"/>
+            <w:vAlign w:val="center"/>
+          </w:tcPr>
+          <w:p>
             <w:r>
               <w:t>20 x 50</w:t>
             </w:r>
@@ -656,13 +604,10 @@
         </w:tc>
         <w:tc>
           <w:tcPr>
-            <w:tcW w:w="1177" w:type="pct"/>
-            <w:vAlign w:val="center"/>
-          </w:tcPr>
-          <w:p>
-            <w:pPr>
-              <w:jc w:val="center"/>
-            </w:pPr>
+            <w:tcW w:w="1743" w:type="dxa"/>
+            <w:vAlign w:val="center"/>
+          </w:tcPr>
+          <w:p>
             <w:r>
               <w:t>1936</w:t>
             </w:r>
@@ -670,27 +615,21 @@
         </w:tc>
         <w:tc>
           <w:tcPr>
-            <w:tcW w:w="833" w:type="pct"/>
-            <w:vAlign w:val="center"/>
-          </w:tcPr>
-          <w:p>
-            <w:pPr>
-              <w:jc w:val="center"/>
-            </w:pPr>
-            <w:r>
-              <w:t>15.0</w:t>
-            </w:r>
-          </w:p>
-        </w:tc>
-        <w:tc>
-          <w:tcPr>
-            <w:tcW w:w="1168" w:type="pct"/>
-            <w:vAlign w:val="center"/>
-          </w:tcPr>
-          <w:p>
-            <w:pPr>
-              <w:jc w:val="center"/>
-            </w:pPr>
+            <w:tcW w:w="1743" w:type="dxa"/>
+            <w:vAlign w:val="center"/>
+          </w:tcPr>
+          <w:p>
+            <w:r>
+              <w:t>2.1072</w:t>
+            </w:r>
+          </w:p>
+        </w:tc>
+        <w:tc>
+          <w:tcPr>
+            <w:tcW w:w="1743" w:type="dxa"/>
+            <w:vAlign w:val="center"/>
+          </w:tcPr>
+          <w:p>
             <w:r>
               <w:t>56</w:t>
             </w:r>
@@ -698,15 +637,12 @@
         </w:tc>
         <w:tc>
           <w:tcPr>
-            <w:tcW w:w="824" w:type="pct"/>
-            <w:vAlign w:val="center"/>
-          </w:tcPr>
-          <w:p>
-            <w:pPr>
-              <w:jc w:val="center"/>
-            </w:pPr>
-            <w:r>
-              <w:t>9.0</w:t>
+            <w:tcW w:w="1743" w:type="dxa"/>
+            <w:vAlign w:val="center"/>
+          </w:tcPr>
+          <w:p>
+            <w:r>
+              <w:t>0.5592</w:t>
             </w:r>
           </w:p>
         </w:tc>
@@ -714,13 +650,10 @@
       <w:tr>
         <w:tc>
           <w:tcPr>
-            <w:tcW w:w="394" w:type="pct"/>
-            <w:vAlign w:val="center"/>
-          </w:tcPr>
-          <w:p>
-            <w:pPr>
-              <w:jc w:val="center"/>
-            </w:pPr>
+            <w:tcW w:w="1742" w:type="dxa"/>
+            <w:vAlign w:val="center"/>
+          </w:tcPr>
+          <w:p>
             <w:r>
               <w:t>7</w:t>
             </w:r>
@@ -728,13 +661,10 @@
         </w:tc>
         <w:tc>
           <w:tcPr>
-            <w:tcW w:w="603" w:type="pct"/>
-            <w:vAlign w:val="center"/>
-          </w:tcPr>
-          <w:p>
-            <w:pPr>
-              <w:jc w:val="center"/>
-            </w:pPr>
+            <w:tcW w:w="1742" w:type="dxa"/>
+            <w:vAlign w:val="center"/>
+          </w:tcPr>
+          <w:p>
             <w:r>
               <w:t>20 x 50</w:t>
             </w:r>
@@ -742,13 +672,10 @@
         </w:tc>
         <w:tc>
           <w:tcPr>
-            <w:tcW w:w="1177" w:type="pct"/>
-            <w:vAlign w:val="center"/>
-          </w:tcPr>
-          <w:p>
-            <w:pPr>
-              <w:jc w:val="center"/>
-            </w:pPr>
+            <w:tcW w:w="1743" w:type="dxa"/>
+            <w:vAlign w:val="center"/>
+          </w:tcPr>
+          <w:p>
             <w:r>
               <w:t>1966</w:t>
             </w:r>
@@ -756,27 +683,21 @@
         </w:tc>
         <w:tc>
           <w:tcPr>
-            <w:tcW w:w="833" w:type="pct"/>
-            <w:vAlign w:val="center"/>
-          </w:tcPr>
-          <w:p>
-            <w:pPr>
-              <w:jc w:val="center"/>
-            </w:pPr>
-            <w:r>
-              <w:t>16.0</w:t>
-            </w:r>
-          </w:p>
-        </w:tc>
-        <w:tc>
-          <w:tcPr>
-            <w:tcW w:w="1168" w:type="pct"/>
-            <w:vAlign w:val="center"/>
-          </w:tcPr>
-          <w:p>
-            <w:pPr>
-              <w:jc w:val="center"/>
-            </w:pPr>
+            <w:tcW w:w="1743" w:type="dxa"/>
+            <w:vAlign w:val="center"/>
+          </w:tcPr>
+          <w:p>
+            <w:r>
+              <w:t>1.9749</w:t>
+            </w:r>
+          </w:p>
+        </w:tc>
+        <w:tc>
+          <w:tcPr>
+            <w:tcW w:w="1743" w:type="dxa"/>
+            <w:vAlign w:val="center"/>
+          </w:tcPr>
+          <w:p>
             <w:r>
               <w:t>39</w:t>
             </w:r>
@@ -784,15 +705,12 @@
         </w:tc>
         <w:tc>
           <w:tcPr>
-            <w:tcW w:w="824" w:type="pct"/>
-            <w:vAlign w:val="center"/>
-          </w:tcPr>
-          <w:p>
-            <w:pPr>
-              <w:jc w:val="center"/>
-            </w:pPr>
-            <w:r>
-              <w:t>9.0</w:t>
+            <w:tcW w:w="1743" w:type="dxa"/>
+            <w:vAlign w:val="center"/>
+          </w:tcPr>
+          <w:p>
+            <w:r>
+              <w:t>0.5398</w:t>
             </w:r>
           </w:p>
         </w:tc>
@@ -800,13 +718,10 @@
       <w:tr>
         <w:tc>
           <w:tcPr>
-            <w:tcW w:w="394" w:type="pct"/>
-            <w:vAlign w:val="center"/>
-          </w:tcPr>
-          <w:p>
-            <w:pPr>
-              <w:jc w:val="center"/>
-            </w:pPr>
+            <w:tcW w:w="1742" w:type="dxa"/>
+            <w:vAlign w:val="center"/>
+          </w:tcPr>
+          <w:p>
             <w:r>
               <w:t>8</w:t>
             </w:r>
@@ -814,13 +729,10 @@
         </w:tc>
         <w:tc>
           <w:tcPr>
-            <w:tcW w:w="603" w:type="pct"/>
-            <w:vAlign w:val="center"/>
-          </w:tcPr>
-          <w:p>
-            <w:pPr>
-              <w:jc w:val="center"/>
-            </w:pPr>
+            <w:tcW w:w="1742" w:type="dxa"/>
+            <w:vAlign w:val="center"/>
+          </w:tcPr>
+          <w:p>
             <w:r>
               <w:t>20 x 50</w:t>
             </w:r>
@@ -828,13 +740,10 @@
         </w:tc>
         <w:tc>
           <w:tcPr>
-            <w:tcW w:w="1177" w:type="pct"/>
-            <w:vAlign w:val="center"/>
-          </w:tcPr>
-          <w:p>
-            <w:pPr>
-              <w:jc w:val="center"/>
-            </w:pPr>
+            <w:tcW w:w="1743" w:type="dxa"/>
+            <w:vAlign w:val="center"/>
+          </w:tcPr>
+          <w:p>
             <w:r>
               <w:t>34</w:t>
             </w:r>
@@ -842,27 +751,21 @@
         </w:tc>
         <w:tc>
           <w:tcPr>
-            <w:tcW w:w="833" w:type="pct"/>
-            <w:vAlign w:val="center"/>
-          </w:tcPr>
-          <w:p>
-            <w:pPr>
-              <w:jc w:val="center"/>
-            </w:pPr>
-            <w:r>
-              <w:t>9.0</w:t>
-            </w:r>
-          </w:p>
-        </w:tc>
-        <w:tc>
-          <w:tcPr>
-            <w:tcW w:w="1168" w:type="pct"/>
-            <w:vAlign w:val="center"/>
-          </w:tcPr>
-          <w:p>
-            <w:pPr>
-              <w:jc w:val="center"/>
-            </w:pPr>
+            <w:tcW w:w="1743" w:type="dxa"/>
+            <w:vAlign w:val="center"/>
+          </w:tcPr>
+          <w:p>
+            <w:r>
+              <w:t>0.2376</w:t>
+            </w:r>
+          </w:p>
+        </w:tc>
+        <w:tc>
+          <w:tcPr>
+            <w:tcW w:w="1743" w:type="dxa"/>
+            <w:vAlign w:val="center"/>
+          </w:tcPr>
+          <w:p>
             <w:r>
               <w:t>35</w:t>
             </w:r>
@@ -870,15 +773,12 @@
         </w:tc>
         <w:tc>
           <w:tcPr>
-            <w:tcW w:w="824" w:type="pct"/>
-            <w:vAlign w:val="center"/>
-          </w:tcPr>
-          <w:p>
-            <w:pPr>
-              <w:jc w:val="center"/>
-            </w:pPr>
-            <w:r>
-              <w:t>9.0</w:t>
+            <w:tcW w:w="1743" w:type="dxa"/>
+            <w:vAlign w:val="center"/>
+          </w:tcPr>
+          <w:p>
+            <w:r>
+              <w:t>0.5286</w:t>
             </w:r>
           </w:p>
         </w:tc>
@@ -886,13 +786,10 @@
       <w:tr>
         <w:tc>
           <w:tcPr>
-            <w:tcW w:w="394" w:type="pct"/>
-            <w:vAlign w:val="center"/>
-          </w:tcPr>
-          <w:p>
-            <w:pPr>
-              <w:jc w:val="center"/>
-            </w:pPr>
+            <w:tcW w:w="1742" w:type="dxa"/>
+            <w:vAlign w:val="center"/>
+          </w:tcPr>
+          <w:p>
             <w:r>
               <w:t>9</w:t>
             </w:r>
@@ -900,13 +797,10 @@
         </w:tc>
         <w:tc>
           <w:tcPr>
-            <w:tcW w:w="603" w:type="pct"/>
-            <w:vAlign w:val="center"/>
-          </w:tcPr>
-          <w:p>
-            <w:pPr>
-              <w:jc w:val="center"/>
-            </w:pPr>
+            <w:tcW w:w="1742" w:type="dxa"/>
+            <w:vAlign w:val="center"/>
+          </w:tcPr>
+          <w:p>
             <w:r>
               <w:t>20 x 50</w:t>
             </w:r>
@@ -914,13 +808,10 @@
         </w:tc>
         <w:tc>
           <w:tcPr>
-            <w:tcW w:w="1177" w:type="pct"/>
-            <w:vAlign w:val="center"/>
-          </w:tcPr>
-          <w:p>
-            <w:pPr>
-              <w:jc w:val="center"/>
-            </w:pPr>
+            <w:tcW w:w="1743" w:type="dxa"/>
+            <w:vAlign w:val="center"/>
+          </w:tcPr>
+          <w:p>
             <w:r>
               <w:t>1983</w:t>
             </w:r>
@@ -928,27 +819,21 @@
         </w:tc>
         <w:tc>
           <w:tcPr>
-            <w:tcW w:w="833" w:type="pct"/>
-            <w:vAlign w:val="center"/>
-          </w:tcPr>
-          <w:p>
-            <w:pPr>
-              <w:jc w:val="center"/>
-            </w:pPr>
-            <w:r>
-              <w:t>16.0</w:t>
-            </w:r>
-          </w:p>
-        </w:tc>
-        <w:tc>
-          <w:tcPr>
-            <w:tcW w:w="1168" w:type="pct"/>
-            <w:vAlign w:val="center"/>
-          </w:tcPr>
-          <w:p>
-            <w:pPr>
-              <w:jc w:val="center"/>
-            </w:pPr>
+            <w:tcW w:w="1743" w:type="dxa"/>
+            <w:vAlign w:val="center"/>
+          </w:tcPr>
+          <w:p>
+            <w:r>
+              <w:t>2.1426</w:t>
+            </w:r>
+          </w:p>
+        </w:tc>
+        <w:tc>
+          <w:tcPr>
+            <w:tcW w:w="1743" w:type="dxa"/>
+            <w:vAlign w:val="center"/>
+          </w:tcPr>
+          <w:p>
             <w:r>
               <w:t>16</w:t>
             </w:r>
@@ -956,15 +841,12 @@
         </w:tc>
         <w:tc>
           <w:tcPr>
-            <w:tcW w:w="824" w:type="pct"/>
-            <w:vAlign w:val="center"/>
-          </w:tcPr>
-          <w:p>
-            <w:pPr>
-              <w:jc w:val="center"/>
-            </w:pPr>
-            <w:r>
-              <w:t>9.0</w:t>
+            <w:tcW w:w="1743" w:type="dxa"/>
+            <w:vAlign w:val="center"/>
+          </w:tcPr>
+          <w:p>
+            <w:r>
+              <w:t>0.4667</w:t>
             </w:r>
           </w:p>
         </w:tc>
@@ -972,13 +854,10 @@
       <w:tr>
         <w:tc>
           <w:tcPr>
-            <w:tcW w:w="394" w:type="pct"/>
-            <w:vAlign w:val="center"/>
-          </w:tcPr>
-          <w:p>
-            <w:pPr>
-              <w:jc w:val="center"/>
-            </w:pPr>
+            <w:tcW w:w="1742" w:type="dxa"/>
+            <w:vAlign w:val="center"/>
+          </w:tcPr>
+          <w:p>
             <w:r>
               <w:t>10</w:t>
             </w:r>
@@ -986,13 +865,10 @@
         </w:tc>
         <w:tc>
           <w:tcPr>
-            <w:tcW w:w="603" w:type="pct"/>
-            <w:vAlign w:val="center"/>
-          </w:tcPr>
-          <w:p>
-            <w:pPr>
-              <w:jc w:val="center"/>
-            </w:pPr>
+            <w:tcW w:w="1742" w:type="dxa"/>
+            <w:vAlign w:val="center"/>
+          </w:tcPr>
+          <w:p>
             <w:r>
               <w:t>20 x 50</w:t>
             </w:r>
@@ -1000,13 +876,10 @@
         </w:tc>
         <w:tc>
           <w:tcPr>
-            <w:tcW w:w="1177" w:type="pct"/>
-            <w:vAlign w:val="center"/>
-          </w:tcPr>
-          <w:p>
-            <w:pPr>
-              <w:jc w:val="center"/>
-            </w:pPr>
+            <w:tcW w:w="1743" w:type="dxa"/>
+            <w:vAlign w:val="center"/>
+          </w:tcPr>
+          <w:p>
             <w:r>
               <w:t>23</w:t>
             </w:r>
@@ -1014,27 +887,21 @@
         </w:tc>
         <w:tc>
           <w:tcPr>
-            <w:tcW w:w="833" w:type="pct"/>
-            <w:vAlign w:val="center"/>
-          </w:tcPr>
-          <w:p>
-            <w:pPr>
-              <w:jc w:val="center"/>
-            </w:pPr>
-            <w:r>
-              <w:t>9.0</w:t>
-            </w:r>
-          </w:p>
-        </w:tc>
-        <w:tc>
-          <w:tcPr>
-            <w:tcW w:w="1168" w:type="pct"/>
-            <w:vAlign w:val="center"/>
-          </w:tcPr>
-          <w:p>
-            <w:pPr>
-              <w:jc w:val="center"/>
-            </w:pPr>
+            <w:tcW w:w="1743" w:type="dxa"/>
+            <w:vAlign w:val="center"/>
+          </w:tcPr>
+          <w:p>
+            <w:r>
+              <w:t>0.2198</w:t>
+            </w:r>
+          </w:p>
+        </w:tc>
+        <w:tc>
+          <w:tcPr>
+            <w:tcW w:w="1743" w:type="dxa"/>
+            <w:vAlign w:val="center"/>
+          </w:tcPr>
+          <w:p>
             <w:r>
               <w:t>24</w:t>
             </w:r>
@@ -1042,15 +909,12 @@
         </w:tc>
         <w:tc>
           <w:tcPr>
-            <w:tcW w:w="824" w:type="pct"/>
-            <w:vAlign w:val="center"/>
-          </w:tcPr>
-          <w:p>
-            <w:pPr>
-              <w:jc w:val="center"/>
-            </w:pPr>
-            <w:r>
-              <w:t>9.0</w:t>
+            <w:tcW w:w="1743" w:type="dxa"/>
+            <w:vAlign w:val="center"/>
+          </w:tcPr>
+          <w:p>
+            <w:r>
+              <w:t>0.4827</w:t>
             </w:r>
           </w:p>
         </w:tc>
@@ -1058,13 +922,10 @@
       <w:tr>
         <w:tc>
           <w:tcPr>
-            <w:tcW w:w="394" w:type="pct"/>
-            <w:vAlign w:val="center"/>
-          </w:tcPr>
-          <w:p>
-            <w:pPr>
-              <w:jc w:val="center"/>
-            </w:pPr>
+            <w:tcW w:w="1742" w:type="dxa"/>
+            <w:vAlign w:val="center"/>
+          </w:tcPr>
+          <w:p>
             <w:r>
               <w:t>11</w:t>
             </w:r>
@@ -1072,13 +933,10 @@
         </w:tc>
         <w:tc>
           <w:tcPr>
-            <w:tcW w:w="603" w:type="pct"/>
-            <w:vAlign w:val="center"/>
-          </w:tcPr>
-          <w:p>
-            <w:pPr>
-              <w:jc w:val="center"/>
-            </w:pPr>
+            <w:tcW w:w="1742" w:type="dxa"/>
+            <w:vAlign w:val="center"/>
+          </w:tcPr>
+          <w:p>
             <w:r>
               <w:t>100 x 100</w:t>
             </w:r>
@@ -1086,13 +944,10 @@
         </w:tc>
         <w:tc>
           <w:tcPr>
-            <w:tcW w:w="1177" w:type="pct"/>
-            <w:vAlign w:val="center"/>
-          </w:tcPr>
-          <w:p>
-            <w:pPr>
-              <w:jc w:val="center"/>
-            </w:pPr>
+            <w:tcW w:w="1743" w:type="dxa"/>
+            <w:vAlign w:val="center"/>
+          </w:tcPr>
+          <w:p>
             <w:r>
               <w:t>50</w:t>
             </w:r>
@@ -1100,27 +955,21 @@
         </w:tc>
         <w:tc>
           <w:tcPr>
-            <w:tcW w:w="833" w:type="pct"/>
-            <w:vAlign w:val="center"/>
-          </w:tcPr>
-          <w:p>
-            <w:pPr>
-              <w:jc w:val="center"/>
-            </w:pPr>
-            <w:r>
-              <w:t>9.0</w:t>
-            </w:r>
-          </w:p>
-        </w:tc>
-        <w:tc>
-          <w:tcPr>
-            <w:tcW w:w="1168" w:type="pct"/>
-            <w:vAlign w:val="center"/>
-          </w:tcPr>
-          <w:p>
-            <w:pPr>
-              <w:jc w:val="center"/>
-            </w:pPr>
+            <w:tcW w:w="1743" w:type="dxa"/>
+            <w:vAlign w:val="center"/>
+          </w:tcPr>
+          <w:p>
+            <w:r>
+              <w:t>0.2993</w:t>
+            </w:r>
+          </w:p>
+        </w:tc>
+        <w:tc>
+          <w:tcPr>
+            <w:tcW w:w="1743" w:type="dxa"/>
+            <w:vAlign w:val="center"/>
+          </w:tcPr>
+          <w:p>
             <w:r>
               <w:t>51</w:t>
             </w:r>
@@ -1128,15 +977,12 @@
         </w:tc>
         <w:tc>
           <w:tcPr>
-            <w:tcW w:w="824" w:type="pct"/>
-            <w:vAlign w:val="center"/>
-          </w:tcPr>
-          <w:p>
-            <w:pPr>
-              <w:jc w:val="center"/>
-            </w:pPr>
-            <w:r>
-              <w:t>9.0</w:t>
+            <w:tcW w:w="1743" w:type="dxa"/>
+            <w:vAlign w:val="center"/>
+          </w:tcPr>
+          <w:p>
+            <w:r>
+              <w:t>0.5731</w:t>
             </w:r>
           </w:p>
         </w:tc>
@@ -1144,13 +990,10 @@
       <w:tr>
         <w:tc>
           <w:tcPr>
-            <w:tcW w:w="394" w:type="pct"/>
-            <w:vAlign w:val="center"/>
-          </w:tcPr>
-          <w:p>
-            <w:pPr>
-              <w:jc w:val="center"/>
-            </w:pPr>
+            <w:tcW w:w="1742" w:type="dxa"/>
+            <w:vAlign w:val="center"/>
+          </w:tcPr>
+          <w:p>
             <w:r>
               <w:t>12</w:t>
             </w:r>
@@ -1158,13 +1001,10 @@
         </w:tc>
         <w:tc>
           <w:tcPr>
-            <w:tcW w:w="603" w:type="pct"/>
-            <w:vAlign w:val="center"/>
-          </w:tcPr>
-          <w:p>
-            <w:pPr>
-              <w:jc w:val="center"/>
-            </w:pPr>
+            <w:tcW w:w="1742" w:type="dxa"/>
+            <w:vAlign w:val="center"/>
+          </w:tcPr>
+          <w:p>
             <w:r>
               <w:t>100 x 100</w:t>
             </w:r>
@@ -1172,13 +1012,10 @@
         </w:tc>
         <w:tc>
           <w:tcPr>
-            <w:tcW w:w="1177" w:type="pct"/>
-            <w:vAlign w:val="center"/>
-          </w:tcPr>
-          <w:p>
-            <w:pPr>
-              <w:jc w:val="center"/>
-            </w:pPr>
+            <w:tcW w:w="1743" w:type="dxa"/>
+            <w:vAlign w:val="center"/>
+          </w:tcPr>
+          <w:p>
             <w:r>
               <w:t>19974</w:t>
             </w:r>
@@ -1186,27 +1023,21 @@
         </w:tc>
         <w:tc>
           <w:tcPr>
-            <w:tcW w:w="833" w:type="pct"/>
-            <w:vAlign w:val="center"/>
-          </w:tcPr>
-          <w:p>
-            <w:pPr>
-              <w:jc w:val="center"/>
-            </w:pPr>
-            <w:r>
-              <w:t>62.0</w:t>
-            </w:r>
-          </w:p>
-        </w:tc>
-        <w:tc>
-          <w:tcPr>
-            <w:tcW w:w="1168" w:type="pct"/>
-            <w:vAlign w:val="center"/>
-          </w:tcPr>
-          <w:p>
-            <w:pPr>
-              <w:jc w:val="center"/>
-            </w:pPr>
+            <w:tcW w:w="1743" w:type="dxa"/>
+            <w:vAlign w:val="center"/>
+          </w:tcPr>
+          <w:p>
+            <w:r>
+              <w:t>9.4012</w:t>
+            </w:r>
+          </w:p>
+        </w:tc>
+        <w:tc>
+          <w:tcPr>
+            <w:tcW w:w="1743" w:type="dxa"/>
+            <w:vAlign w:val="center"/>
+          </w:tcPr>
+          <w:p>
             <w:r>
               <w:t>25</w:t>
             </w:r>
@@ -1214,15 +1045,12 @@
         </w:tc>
         <w:tc>
           <w:tcPr>
-            <w:tcW w:w="824" w:type="pct"/>
-            <w:vAlign w:val="center"/>
-          </w:tcPr>
-          <w:p>
-            <w:pPr>
-              <w:jc w:val="center"/>
-            </w:pPr>
-            <w:r>
-              <w:t>10.0</w:t>
+            <w:tcW w:w="1743" w:type="dxa"/>
+            <w:vAlign w:val="center"/>
+          </w:tcPr>
+          <w:p>
+            <w:r>
+              <w:t>0.4977</w:t>
             </w:r>
           </w:p>
         </w:tc>
@@ -1230,13 +1058,10 @@
       <w:tr>
         <w:tc>
           <w:tcPr>
-            <w:tcW w:w="394" w:type="pct"/>
-            <w:vAlign w:val="center"/>
-          </w:tcPr>
-          <w:p>
-            <w:pPr>
-              <w:jc w:val="center"/>
-            </w:pPr>
+            <w:tcW w:w="1742" w:type="dxa"/>
+            <w:vAlign w:val="center"/>
+          </w:tcPr>
+          <w:p>
             <w:r>
               <w:t>13</w:t>
             </w:r>
@@ -1244,13 +1069,10 @@
         </w:tc>
         <w:tc>
           <w:tcPr>
-            <w:tcW w:w="603" w:type="pct"/>
-            <w:vAlign w:val="center"/>
-          </w:tcPr>
-          <w:p>
-            <w:pPr>
-              <w:jc w:val="center"/>
-            </w:pPr>
+            <w:tcW w:w="1742" w:type="dxa"/>
+            <w:vAlign w:val="center"/>
+          </w:tcPr>
+          <w:p>
             <w:r>
               <w:t>100 x 100</w:t>
             </w:r>
@@ -1258,13 +1080,10 @@
         </w:tc>
         <w:tc>
           <w:tcPr>
-            <w:tcW w:w="1177" w:type="pct"/>
-            <w:vAlign w:val="center"/>
-          </w:tcPr>
-          <w:p>
-            <w:pPr>
-              <w:jc w:val="center"/>
-            </w:pPr>
+            <w:tcW w:w="1743" w:type="dxa"/>
+            <w:vAlign w:val="center"/>
+          </w:tcPr>
+          <w:p>
             <w:r>
               <w:t>35</w:t>
             </w:r>
@@ -1272,27 +1091,21 @@
         </w:tc>
         <w:tc>
           <w:tcPr>
-            <w:tcW w:w="833" w:type="pct"/>
-            <w:vAlign w:val="center"/>
-          </w:tcPr>
-          <w:p>
-            <w:pPr>
-              <w:jc w:val="center"/>
-            </w:pPr>
-            <w:r>
-              <w:t>9.0</w:t>
-            </w:r>
-          </w:p>
-        </w:tc>
-        <w:tc>
-          <w:tcPr>
-            <w:tcW w:w="1168" w:type="pct"/>
-            <w:vAlign w:val="center"/>
-          </w:tcPr>
-          <w:p>
-            <w:pPr>
-              <w:jc w:val="center"/>
-            </w:pPr>
+            <w:tcW w:w="1743" w:type="dxa"/>
+            <w:vAlign w:val="center"/>
+          </w:tcPr>
+          <w:p>
+            <w:r>
+              <w:t>0.2543</w:t>
+            </w:r>
+          </w:p>
+        </w:tc>
+        <w:tc>
+          <w:tcPr>
+            <w:tcW w:w="1743" w:type="dxa"/>
+            <w:vAlign w:val="center"/>
+          </w:tcPr>
+          <w:p>
             <w:r>
               <w:t>36</w:t>
             </w:r>
@@ -1300,15 +1113,12 @@
         </w:tc>
         <w:tc>
           <w:tcPr>
-            <w:tcW w:w="824" w:type="pct"/>
-            <w:vAlign w:val="center"/>
-          </w:tcPr>
-          <w:p>
-            <w:pPr>
-              <w:jc w:val="center"/>
-            </w:pPr>
-            <w:r>
-              <w:t>9.0</w:t>
+            <w:tcW w:w="1743" w:type="dxa"/>
+            <w:vAlign w:val="center"/>
+          </w:tcPr>
+          <w:p>
+            <w:r>
+              <w:t>0.5263</w:t>
             </w:r>
           </w:p>
         </w:tc>
@@ -1316,13 +1126,10 @@
       <w:tr>
         <w:tc>
           <w:tcPr>
-            <w:tcW w:w="394" w:type="pct"/>
-            <w:vAlign w:val="center"/>
-          </w:tcPr>
-          <w:p>
-            <w:pPr>
-              <w:jc w:val="center"/>
-            </w:pPr>
+            <w:tcW w:w="1742" w:type="dxa"/>
+            <w:vAlign w:val="center"/>
+          </w:tcPr>
+          <w:p>
             <w:r>
               <w:t>14</w:t>
             </w:r>
@@ -1330,13 +1137,10 @@
         </w:tc>
         <w:tc>
           <w:tcPr>
-            <w:tcW w:w="603" w:type="pct"/>
-            <w:vAlign w:val="center"/>
-          </w:tcPr>
-          <w:p>
-            <w:pPr>
-              <w:jc w:val="center"/>
-            </w:pPr>
+            <w:tcW w:w="1742" w:type="dxa"/>
+            <w:vAlign w:val="center"/>
+          </w:tcPr>
+          <w:p>
             <w:r>
               <w:t>100 x 100</w:t>
             </w:r>
@@ -1344,13 +1148,10 @@
         </w:tc>
         <w:tc>
           <w:tcPr>
-            <w:tcW w:w="1177" w:type="pct"/>
-            <w:vAlign w:val="center"/>
-          </w:tcPr>
-          <w:p>
-            <w:pPr>
-              <w:jc w:val="center"/>
-            </w:pPr>
+            <w:tcW w:w="1743" w:type="dxa"/>
+            <w:vAlign w:val="center"/>
+          </w:tcPr>
+          <w:p>
             <w:r>
               <w:t>19969</w:t>
             </w:r>
@@ -1358,27 +1159,21 @@
         </w:tc>
         <w:tc>
           <w:tcPr>
-            <w:tcW w:w="833" w:type="pct"/>
-            <w:vAlign w:val="center"/>
-          </w:tcPr>
-          <w:p>
-            <w:pPr>
-              <w:jc w:val="center"/>
-            </w:pPr>
-            <w:r>
-              <w:t>78.0</w:t>
-            </w:r>
-          </w:p>
-        </w:tc>
-        <w:tc>
-          <w:tcPr>
-            <w:tcW w:w="1168" w:type="pct"/>
-            <w:vAlign w:val="center"/>
-          </w:tcPr>
-          <w:p>
-            <w:pPr>
-              <w:jc w:val="center"/>
-            </w:pPr>
+            <w:tcW w:w="1743" w:type="dxa"/>
+            <w:vAlign w:val="center"/>
+          </w:tcPr>
+          <w:p>
+            <w:r>
+              <w:t>8.8147</w:t>
+            </w:r>
+          </w:p>
+        </w:tc>
+        <w:tc>
+          <w:tcPr>
+            <w:tcW w:w="1743" w:type="dxa"/>
+            <w:vAlign w:val="center"/>
+          </w:tcPr>
+          <w:p>
             <w:r>
               <w:t>31</w:t>
             </w:r>
@@ -1386,15 +1181,12 @@
         </w:tc>
         <w:tc>
           <w:tcPr>
-            <w:tcW w:w="824" w:type="pct"/>
-            <w:vAlign w:val="center"/>
-          </w:tcPr>
-          <w:p>
-            <w:pPr>
-              <w:jc w:val="center"/>
-            </w:pPr>
-            <w:r>
-              <w:t>9.0</w:t>
+            <w:tcW w:w="1743" w:type="dxa"/>
+            <w:vAlign w:val="center"/>
+          </w:tcPr>
+          <w:p>
+            <w:r>
+              <w:t>0.5369</w:t>
             </w:r>
           </w:p>
         </w:tc>
@@ -1402,13 +1194,10 @@
       <w:tr>
         <w:tc>
           <w:tcPr>
-            <w:tcW w:w="394" w:type="pct"/>
-            <w:vAlign w:val="center"/>
-          </w:tcPr>
-          <w:p>
-            <w:pPr>
-              <w:jc w:val="center"/>
-            </w:pPr>
+            <w:tcW w:w="1742" w:type="dxa"/>
+            <w:vAlign w:val="center"/>
+          </w:tcPr>
+          <w:p>
             <w:r>
               <w:t>15</w:t>
             </w:r>
@@ -1416,13 +1205,10 @@
         </w:tc>
         <w:tc>
           <w:tcPr>
-            <w:tcW w:w="603" w:type="pct"/>
-            <w:vAlign w:val="center"/>
-          </w:tcPr>
-          <w:p>
-            <w:pPr>
-              <w:jc w:val="center"/>
-            </w:pPr>
+            <w:tcW w:w="1742" w:type="dxa"/>
+            <w:vAlign w:val="center"/>
+          </w:tcPr>
+          <w:p>
             <w:r>
               <w:t>100 x 100</w:t>
             </w:r>
@@ -1430,13 +1216,10 @@
         </w:tc>
         <w:tc>
           <w:tcPr>
-            <w:tcW w:w="1177" w:type="pct"/>
-            <w:vAlign w:val="center"/>
-          </w:tcPr>
-          <w:p>
-            <w:pPr>
-              <w:jc w:val="center"/>
-            </w:pPr>
+            <w:tcW w:w="1743" w:type="dxa"/>
+            <w:vAlign w:val="center"/>
+          </w:tcPr>
+          <w:p>
             <w:r>
               <w:t>19976</w:t>
             </w:r>
@@ -1444,27 +1227,21 @@
         </w:tc>
         <w:tc>
           <w:tcPr>
-            <w:tcW w:w="833" w:type="pct"/>
-            <w:vAlign w:val="center"/>
-          </w:tcPr>
-          <w:p>
-            <w:pPr>
-              <w:jc w:val="center"/>
-            </w:pPr>
-            <w:r>
-              <w:t>84.0</w:t>
-            </w:r>
-          </w:p>
-        </w:tc>
-        <w:tc>
-          <w:tcPr>
-            <w:tcW w:w="1168" w:type="pct"/>
-            <w:vAlign w:val="center"/>
-          </w:tcPr>
-          <w:p>
-            <w:pPr>
-              <w:jc w:val="center"/>
-            </w:pPr>
+            <w:tcW w:w="1743" w:type="dxa"/>
+            <w:vAlign w:val="center"/>
+          </w:tcPr>
+          <w:p>
+            <w:r>
+              <w:t>8.5338</w:t>
+            </w:r>
+          </w:p>
+        </w:tc>
+        <w:tc>
+          <w:tcPr>
+            <w:tcW w:w="1743" w:type="dxa"/>
+            <w:vAlign w:val="center"/>
+          </w:tcPr>
+          <w:p>
             <w:r>
               <w:t>24</w:t>
             </w:r>
@@ -1472,15 +1249,12 @@
         </w:tc>
         <w:tc>
           <w:tcPr>
-            <w:tcW w:w="824" w:type="pct"/>
-            <w:vAlign w:val="center"/>
-          </w:tcPr>
-          <w:p>
-            <w:pPr>
-              <w:jc w:val="center"/>
-            </w:pPr>
-            <w:r>
-              <w:t>10.0</w:t>
+            <w:tcW w:w="1743" w:type="dxa"/>
+            <w:vAlign w:val="center"/>
+          </w:tcPr>
+          <w:p>
+            <w:r>
+              <w:t>0.5008</w:t>
             </w:r>
           </w:p>
         </w:tc>
@@ -1492,52 +1266,185 @@
         <w:pStyle w:val="Heading1"/>
       </w:pPr>
       <w:r>
-        <w:t>A</w:t>
-      </w:r>
-      <w:r>
-        <w:t>nalysis</w:t>
+        <w:t>Analysis</w:t>
       </w:r>
     </w:p>
+    <w:p/>
     <w:p>
       <w:r>
-        <w:t>Breadth first search is the better performing algorithm as d</w:t>
-      </w:r>
-      <w:r>
-        <w:t>epth first solving time and number of steps increase a</w:t>
-      </w:r>
-      <w:r>
-        <w:t>t a faster rate than breadth first search</w:t>
+        <w:t>BFS perform</w:t>
+      </w:r>
+      <w:r>
+        <w:t>s</w:t>
+      </w:r>
+      <w:r>
+        <w:t xml:space="preserve"> </w:t>
+      </w:r>
+      <w:r>
+        <w:t>significantly better</w:t>
+      </w:r>
+      <w:r>
+        <w:t xml:space="preserve"> compared to DFS as the </w:t>
+      </w:r>
+      <w:r>
+        <w:t>solving time and number of steps increase at a faster rate</w:t>
+      </w:r>
+      <w:r>
+        <w:t xml:space="preserve"> for DFS</w:t>
+      </w:r>
+      <w:r>
+        <w:t xml:space="preserve"> than </w:t>
+      </w:r>
+      <w:r>
+        <w:t xml:space="preserve">BFS. </w:t>
+      </w:r>
+      <w:r>
+        <w:t>BFS</w:t>
+      </w:r>
+      <w:r>
+        <w:t xml:space="preserve"> perform</w:t>
+      </w:r>
+      <w:r>
+        <w:t>ed significantly</w:t>
+      </w:r>
+      <w:r>
+        <w:t xml:space="preserve"> less or similar steps to achieve the same outcome</w:t>
+      </w:r>
+      <w:r>
+        <w:t xml:space="preserve"> than DFS</w:t>
       </w:r>
       <w:r>
         <w:t>.</w:t>
       </w:r>
       <w:r>
-        <w:t xml:space="preserve"> </w:t>
-      </w:r>
-      <w:r>
-        <w:t>On each comparison breadth first search perform less</w:t>
-      </w:r>
-      <w:r>
-        <w:t xml:space="preserve"> or similar</w:t>
-      </w:r>
-      <w:r>
-        <w:t xml:space="preserve"> steps to achieve the same </w:t>
-      </w:r>
-      <w:r>
-        <w:t>outcome</w:t>
-      </w:r>
-      <w:r>
-        <w:t>.</w:t>
+        <w:t xml:space="preserve"> DFS may end up traversing down wrong paths increasing the steps required.</w:t>
       </w:r>
     </w:p>
+    <w:p/>
     <w:sectPr>
+      <w:footerReference w:type="default" r:id="rId7"/>
       <w:pgSz w:w="11906" w:h="16838"/>
-      <w:pgMar w:top="1440" w:right="1440" w:bottom="1440" w:left="1440" w:header="708" w:footer="708" w:gutter="0"/>
+      <w:pgMar w:top="720" w:right="720" w:bottom="720" w:left="720" w:header="708" w:footer="708" w:gutter="0"/>
       <w:cols w:space="708"/>
       <w:docGrid w:linePitch="360"/>
     </w:sectPr>
   </w:body>
 </w:document>
+</file>
+
+<file path=word/endnotes.xml><?xml version="1.0" encoding="utf-8"?>
+<w:endnotes xmlns:wpc="http://schemas.microsoft.com/office/word/2010/wordprocessingCanvas" xmlns:cx="http://schemas.microsoft.com/office/drawing/2014/chartex" xmlns:cx1="http://schemas.microsoft.com/office/drawing/2015/9/8/chartex" xmlns:cx2="http://schemas.microsoft.com/office/drawing/2015/10/21/chartex" xmlns:cx3="http://schemas.microsoft.com/office/drawing/2016/5/9/chartex" xmlns:cx4="http://schemas.microsoft.com/office/drawing/2016/5/10/chartex" xmlns:cx5="http://schemas.microsoft.com/office/drawing/2016/5/11/chartex" xmlns:cx6="http://schemas.microsoft.com/office/drawing/2016/5/12/chartex" xmlns:cx7="http://schemas.microsoft.com/office/drawing/2016/5/13/chartex" xmlns:cx8="http://schemas.microsoft.com/office/drawing/2016/5/14/chartex" xmlns:mc="http://schemas.openxmlformats.org/markup-compatibility/2006" xmlns:aink="http://schemas.microsoft.com/office/drawing/2016/ink" xmlns:am3d="http://schemas.microsoft.com/office/drawing/2017/model3d" xmlns:o="urn:schemas-microsoft-com:office:office" xmlns:r="http://schemas.openxmlformats.org/officeDocument/2006/relationships" xmlns:m="http://schemas.openxmlformats.org/officeDocument/2006/math" xmlns:v="urn:schemas-microsoft-com:vml" xmlns:wp14="http://schemas.microsoft.com/office/word/2010/wordprocessingDrawing" xmlns:wp="http://schemas.openxmlformats.org/drawingml/2006/wordprocessingDrawing" xmlns:w10="urn:schemas-microsoft-com:office:word" xmlns:w="http://schemas.openxmlformats.org/wordprocessingml/2006/main" xmlns:w14="http://schemas.microsoft.com/office/word/2010/wordml" xmlns:w15="http://schemas.microsoft.com/office/word/2012/wordml" xmlns:w16cex="http://schemas.microsoft.com/office/word/2018/wordml/cex" xmlns:w16cid="http://schemas.microsoft.com/office/word/2016/wordml/cid" xmlns:w16="http://schemas.microsoft.com/office/word/2018/wordml" xmlns:w16sdtdh="http://schemas.microsoft.com/office/word/2020/wordml/sdtdatahash" xmlns:w16se="http://schemas.microsoft.com/office/word/2015/wordml/symex" xmlns:wpg="http://schemas.microsoft.com/office/word/2010/wordprocessingGroup" xmlns:wpi="http://schemas.microsoft.com/office/word/2010/wordprocessingInk" xmlns:wne="http://schemas.microsoft.com/office/word/2006/wordml" xmlns:wps="http://schemas.microsoft.com/office/word/2010/wordprocessingShape" mc:Ignorable="w14 w15 w16se w16cid w16 w16cex w16sdtdh wp14">
+  <w:endnote w:type="separator" w:id="-1">
+    <w:p>
+      <w:pPr>
+        <w:spacing w:after="0" w:line="240" w:lineRule="auto"/>
+      </w:pPr>
+      <w:r>
+        <w:separator/>
+      </w:r>
+    </w:p>
+  </w:endnote>
+  <w:endnote w:type="continuationSeparator" w:id="0">
+    <w:p>
+      <w:pPr>
+        <w:spacing w:after="0" w:line="240" w:lineRule="auto"/>
+      </w:pPr>
+      <w:r>
+        <w:continuationSeparator/>
+      </w:r>
+    </w:p>
+  </w:endnote>
+</w:endnotes>
+</file>
+
+<file path=word/footer1.xml><?xml version="1.0" encoding="utf-8"?>
+<w:ftr xmlns:wpc="http://schemas.microsoft.com/office/word/2010/wordprocessingCanvas" xmlns:cx="http://schemas.microsoft.com/office/drawing/2014/chartex" xmlns:cx1="http://schemas.microsoft.com/office/drawing/2015/9/8/chartex" xmlns:cx2="http://schemas.microsoft.com/office/drawing/2015/10/21/chartex" xmlns:cx3="http://schemas.microsoft.com/office/drawing/2016/5/9/chartex" xmlns:cx4="http://schemas.microsoft.com/office/drawing/2016/5/10/chartex" xmlns:cx5="http://schemas.microsoft.com/office/drawing/2016/5/11/chartex" xmlns:cx6="http://schemas.microsoft.com/office/drawing/2016/5/12/chartex" xmlns:cx7="http://schemas.microsoft.com/office/drawing/2016/5/13/chartex" xmlns:cx8="http://schemas.microsoft.com/office/drawing/2016/5/14/chartex" xmlns:mc="http://schemas.openxmlformats.org/markup-compatibility/2006" xmlns:aink="http://schemas.microsoft.com/office/drawing/2016/ink" xmlns:am3d="http://schemas.microsoft.com/office/drawing/2017/model3d" xmlns:o="urn:schemas-microsoft-com:office:office" xmlns:r="http://schemas.openxmlformats.org/officeDocument/2006/relationships" xmlns:m="http://schemas.openxmlformats.org/officeDocument/2006/math" xmlns:v="urn:schemas-microsoft-com:vml" xmlns:wp14="http://schemas.microsoft.com/office/word/2010/wordprocessingDrawing" xmlns:wp="http://schemas.openxmlformats.org/drawingml/2006/wordprocessingDrawing" xmlns:w10="urn:schemas-microsoft-com:office:word" xmlns:w="http://schemas.openxmlformats.org/wordprocessingml/2006/main" xmlns:w14="http://schemas.microsoft.com/office/word/2010/wordml" xmlns:w15="http://schemas.microsoft.com/office/word/2012/wordml" xmlns:w16cex="http://schemas.microsoft.com/office/word/2018/wordml/cex" xmlns:w16cid="http://schemas.microsoft.com/office/word/2016/wordml/cid" xmlns:w16="http://schemas.microsoft.com/office/word/2018/wordml" xmlns:w16sdtdh="http://schemas.microsoft.com/office/word/2020/wordml/sdtdatahash" xmlns:w16se="http://schemas.microsoft.com/office/word/2015/wordml/symex" xmlns:wpg="http://schemas.microsoft.com/office/word/2010/wordprocessingGroup" xmlns:wpi="http://schemas.microsoft.com/office/word/2010/wordprocessingInk" xmlns:wne="http://schemas.microsoft.com/office/word/2006/wordml" xmlns:wps="http://schemas.microsoft.com/office/word/2010/wordprocessingShape" mc:Ignorable="w14 w15 w16se w16cid w16 w16cex w16sdtdh wp14">
+  <w:sdt>
+    <w:sdtPr>
+      <w:id w:val="1413354465"/>
+      <w:docPartObj>
+        <w:docPartGallery w:val="Page Numbers (Bottom of Page)"/>
+        <w:docPartUnique/>
+      </w:docPartObj>
+    </w:sdtPr>
+    <w:sdtContent>
+      <w:p>
+        <w:pPr>
+          <w:pStyle w:val="Footer"/>
+          <w:jc w:val="right"/>
+        </w:pPr>
+        <w:r>
+          <w:t xml:space="preserve">Page | </w:t>
+        </w:r>
+        <w:r>
+          <w:fldChar w:fldCharType="begin"/>
+        </w:r>
+        <w:r>
+          <w:instrText xml:space="preserve"> PAGE   \* MERGEFORMAT </w:instrText>
+        </w:r>
+        <w:r>
+          <w:fldChar w:fldCharType="separate"/>
+        </w:r>
+        <w:r>
+          <w:rPr>
+            <w:noProof/>
+          </w:rPr>
+          <w:t>2</w:t>
+        </w:r>
+        <w:r>
+          <w:rPr>
+            <w:noProof/>
+          </w:rPr>
+          <w:fldChar w:fldCharType="end"/>
+        </w:r>
+        <w:r>
+          <w:t xml:space="preserve"> </w:t>
+        </w:r>
+      </w:p>
+    </w:sdtContent>
+  </w:sdt>
+  <w:p>
+    <w:pPr>
+      <w:pStyle w:val="Footer"/>
+    </w:pPr>
+    <w:r>
+      <w:t>Kyle Beattie C3303374</w:t>
+    </w:r>
+  </w:p>
+  <w:p>
+    <w:pPr>
+      <w:pStyle w:val="Footer"/>
+    </w:pPr>
+    <w:r>
+      <w:t>Joshua Flynn C3304206</w:t>
+    </w:r>
+  </w:p>
+</w:ftr>
+</file>
+
+<file path=word/footnotes.xml><?xml version="1.0" encoding="utf-8"?>
+<w:footnotes xmlns:wpc="http://schemas.microsoft.com/office/word/2010/wordprocessingCanvas" xmlns:cx="http://schemas.microsoft.com/office/drawing/2014/chartex" xmlns:cx1="http://schemas.microsoft.com/office/drawing/2015/9/8/chartex" xmlns:cx2="http://schemas.microsoft.com/office/drawing/2015/10/21/chartex" xmlns:cx3="http://schemas.microsoft.com/office/drawing/2016/5/9/chartex" xmlns:cx4="http://schemas.microsoft.com/office/drawing/2016/5/10/chartex" xmlns:cx5="http://schemas.microsoft.com/office/drawing/2016/5/11/chartex" xmlns:cx6="http://schemas.microsoft.com/office/drawing/2016/5/12/chartex" xmlns:cx7="http://schemas.microsoft.com/office/drawing/2016/5/13/chartex" xmlns:cx8="http://schemas.microsoft.com/office/drawing/2016/5/14/chartex" xmlns:mc="http://schemas.openxmlformats.org/markup-compatibility/2006" xmlns:aink="http://schemas.microsoft.com/office/drawing/2016/ink" xmlns:am3d="http://schemas.microsoft.com/office/drawing/2017/model3d" xmlns:o="urn:schemas-microsoft-com:office:office" xmlns:r="http://schemas.openxmlformats.org/officeDocument/2006/relationships" xmlns:m="http://schemas.openxmlformats.org/officeDocument/2006/math" xmlns:v="urn:schemas-microsoft-com:vml" xmlns:wp14="http://schemas.microsoft.com/office/word/2010/wordprocessingDrawing" xmlns:wp="http://schemas.openxmlformats.org/drawingml/2006/wordprocessingDrawing" xmlns:w10="urn:schemas-microsoft-com:office:word" xmlns:w="http://schemas.openxmlformats.org/wordprocessingml/2006/main" xmlns:w14="http://schemas.microsoft.com/office/word/2010/wordml" xmlns:w15="http://schemas.microsoft.com/office/word/2012/wordml" xmlns:w16cex="http://schemas.microsoft.com/office/word/2018/wordml/cex" xmlns:w16cid="http://schemas.microsoft.com/office/word/2016/wordml/cid" xmlns:w16="http://schemas.microsoft.com/office/word/2018/wordml" xmlns:w16sdtdh="http://schemas.microsoft.com/office/word/2020/wordml/sdtdatahash" xmlns:w16se="http://schemas.microsoft.com/office/word/2015/wordml/symex" xmlns:wpg="http://schemas.microsoft.com/office/word/2010/wordprocessingGroup" xmlns:wpi="http://schemas.microsoft.com/office/word/2010/wordprocessingInk" xmlns:wne="http://schemas.microsoft.com/office/word/2006/wordml" xmlns:wps="http://schemas.microsoft.com/office/word/2010/wordprocessingShape" mc:Ignorable="w14 w15 w16se w16cid w16 w16cex w16sdtdh wp14">
+  <w:footnote w:type="separator" w:id="-1">
+    <w:p>
+      <w:pPr>
+        <w:spacing w:after="0" w:line="240" w:lineRule="auto"/>
+      </w:pPr>
+      <w:r>
+        <w:separator/>
+      </w:r>
+    </w:p>
+  </w:footnote>
+  <w:footnote w:type="continuationSeparator" w:id="0">
+    <w:p>
+      <w:pPr>
+        <w:spacing w:after="0" w:line="240" w:lineRule="auto"/>
+      </w:pPr>
+      <w:r>
+        <w:continuationSeparator/>
+      </w:r>
+    </w:p>
+  </w:footnote>
+</w:footnotes>
 </file>
 
 <file path=word/styles.xml><?xml version="1.0" encoding="utf-8"?>
@@ -1946,16 +1853,18 @@
     <w:link w:val="Heading1Char"/>
     <w:uiPriority w:val="9"/>
     <w:qFormat/>
-    <w:rsid w:val="00A7002C"/>
+    <w:rsid w:val="002E7B85"/>
     <w:pPr>
       <w:keepNext/>
       <w:keepLines/>
       <w:spacing w:before="240" w:after="0"/>
+      <w:jc w:val="center"/>
       <w:outlineLvl w:val="0"/>
     </w:pPr>
     <w:rPr>
-      <w:rFonts w:asciiTheme="majorHAnsi" w:eastAsiaTheme="majorEastAsia" w:hAnsiTheme="majorHAnsi" w:cstheme="majorBidi"/>
-      <w:color w:val="2F5496" w:themeColor="accent1" w:themeShade="BF"/>
+      <w:rFonts w:asciiTheme="majorHAnsi" w:eastAsiaTheme="majorEastAsia" w:hAnsiTheme="majorHAnsi" w:cstheme="majorHAnsi"/>
+      <w:b/>
+      <w:bCs/>
       <w:sz w:val="32"/>
       <w:szCs w:val="32"/>
     </w:rPr>
@@ -2011,13 +1920,58 @@
     <w:basedOn w:val="DefaultParagraphFont"/>
     <w:link w:val="Heading1"/>
     <w:uiPriority w:val="9"/>
-    <w:rsid w:val="00A7002C"/>
+    <w:rsid w:val="002E7B85"/>
     <w:rPr>
-      <w:rFonts w:asciiTheme="majorHAnsi" w:eastAsiaTheme="majorEastAsia" w:hAnsiTheme="majorHAnsi" w:cstheme="majorBidi"/>
-      <w:color w:val="2F5496" w:themeColor="accent1" w:themeShade="BF"/>
+      <w:rFonts w:asciiTheme="majorHAnsi" w:eastAsiaTheme="majorEastAsia" w:hAnsiTheme="majorHAnsi" w:cstheme="majorHAnsi"/>
+      <w:b/>
+      <w:bCs/>
       <w:sz w:val="32"/>
       <w:szCs w:val="32"/>
     </w:rPr>
+  </w:style>
+  <w:style w:type="paragraph" w:styleId="Header">
+    <w:name w:val="header"/>
+    <w:basedOn w:val="Normal"/>
+    <w:link w:val="HeaderChar"/>
+    <w:uiPriority w:val="99"/>
+    <w:unhideWhenUsed/>
+    <w:rsid w:val="00043318"/>
+    <w:pPr>
+      <w:tabs>
+        <w:tab w:val="center" w:pos="4513"/>
+        <w:tab w:val="right" w:pos="9026"/>
+      </w:tabs>
+      <w:spacing w:after="0" w:line="240" w:lineRule="auto"/>
+    </w:pPr>
+  </w:style>
+  <w:style w:type="character" w:customStyle="1" w:styleId="HeaderChar">
+    <w:name w:val="Header Char"/>
+    <w:basedOn w:val="DefaultParagraphFont"/>
+    <w:link w:val="Header"/>
+    <w:uiPriority w:val="99"/>
+    <w:rsid w:val="00043318"/>
+  </w:style>
+  <w:style w:type="paragraph" w:styleId="Footer">
+    <w:name w:val="footer"/>
+    <w:basedOn w:val="Normal"/>
+    <w:link w:val="FooterChar"/>
+    <w:uiPriority w:val="99"/>
+    <w:unhideWhenUsed/>
+    <w:rsid w:val="00043318"/>
+    <w:pPr>
+      <w:tabs>
+        <w:tab w:val="center" w:pos="4513"/>
+        <w:tab w:val="right" w:pos="9026"/>
+      </w:tabs>
+      <w:spacing w:after="0" w:line="240" w:lineRule="auto"/>
+    </w:pPr>
+  </w:style>
+  <w:style w:type="character" w:customStyle="1" w:styleId="FooterChar">
+    <w:name w:val="Footer Char"/>
+    <w:basedOn w:val="DefaultParagraphFont"/>
+    <w:link w:val="Footer"/>
+    <w:uiPriority w:val="99"/>
+    <w:rsid w:val="00043318"/>
   </w:style>
 </w:styles>
 </file>
